--- a/Final Project Proposal.docx
+++ b/Final Project Proposal.docx
@@ -1,55 +1,48 @@
 
 <file path=word/document.xml><?xml version="1.0" encoding="utf-8"?>
-<w:document xmlns:mc="http://schemas.openxmlformats.org/markup-compatibility/2006" xmlns:o="urn:schemas-microsoft-com:office:office" xmlns:r="http://schemas.openxmlformats.org/officeDocument/2006/relationships" xmlns:m="http://schemas.openxmlformats.org/officeDocument/2006/math" xmlns:v="urn:schemas-microsoft-com:vml" xmlns:wp="http://schemas.openxmlformats.org/drawingml/2006/wordprocessingDrawing" xmlns:w10="urn:schemas-microsoft-com:office:word" xmlns:w="http://schemas.openxmlformats.org/wordprocessingml/2006/main" xmlns:wne="http://schemas.microsoft.com/office/word/2006/wordml" xmlns:sl="http://schemas.openxmlformats.org/schemaLibrary/2006/main" xmlns:a="http://schemas.openxmlformats.org/drawingml/2006/main" xmlns:pic="http://schemas.openxmlformats.org/drawingml/2006/picture" xmlns:c="http://schemas.openxmlformats.org/drawingml/2006/chart" xmlns:lc="http://schemas.openxmlformats.org/drawingml/2006/lockedCanvas" xmlns:dgm="http://schemas.openxmlformats.org/drawingml/2006/diagram" xmlns:wps="http://schemas.microsoft.com/office/word/2010/wordprocessingShape" xmlns:wpg="http://schemas.microsoft.com/office/word/2010/wordprocessingGroup" xmlns:w14="http://schemas.microsoft.com/office/word/2010/wordml" xmlns:w15="http://schemas.microsoft.com/office/word/2012/wordml">
+<w:document xmlns:wpc="http://schemas.microsoft.com/office/word/2010/wordprocessingCanvas" xmlns:cx="http://schemas.microsoft.com/office/drawing/2014/chartex" xmlns:cx1="http://schemas.microsoft.com/office/drawing/2015/9/8/chartex" xmlns:cx2="http://schemas.microsoft.com/office/drawing/2015/10/21/chartex" xmlns:cx3="http://schemas.microsoft.com/office/drawing/2016/5/9/chartex" xmlns:cx4="http://schemas.microsoft.com/office/drawing/2016/5/10/chartex" xmlns:cx5="http://schemas.microsoft.com/office/drawing/2016/5/11/chartex" xmlns:cx6="http://schemas.microsoft.com/office/drawing/2016/5/12/chartex" xmlns:cx7="http://schemas.microsoft.com/office/drawing/2016/5/13/chartex" xmlns:cx8="http://schemas.microsoft.com/office/drawing/2016/5/14/chartex" xmlns:mc="http://schemas.openxmlformats.org/markup-compatibility/2006" xmlns:aink="http://schemas.microsoft.com/office/drawing/2016/ink" xmlns:am3d="http://schemas.microsoft.com/office/drawing/2017/model3d" xmlns:o="urn:schemas-microsoft-com:office:office" xmlns:r="http://schemas.openxmlformats.org/officeDocument/2006/relationships" xmlns:m="http://schemas.openxmlformats.org/officeDocument/2006/math" xmlns:v="urn:schemas-microsoft-com:vml" xmlns:wp14="http://schemas.microsoft.com/office/word/2010/wordprocessingDrawing" xmlns:wp="http://schemas.openxmlformats.org/drawingml/2006/wordprocessingDrawing" xmlns:w10="urn:schemas-microsoft-com:office:word" xmlns:w="http://schemas.openxmlformats.org/wordprocessingml/2006/main" xmlns:w14="http://schemas.microsoft.com/office/word/2010/wordml" xmlns:w15="http://schemas.microsoft.com/office/word/2012/wordml" xmlns:w16cex="http://schemas.microsoft.com/office/word/2018/wordml/cex" xmlns:w16cid="http://schemas.microsoft.com/office/word/2016/wordml/cid" xmlns:w16="http://schemas.microsoft.com/office/word/2018/wordml" xmlns:w16sdtdh="http://schemas.microsoft.com/office/word/2020/wordml/sdtdatahash" xmlns:w16se="http://schemas.microsoft.com/office/word/2015/wordml/symex" xmlns:wpg="http://schemas.microsoft.com/office/word/2010/wordprocessingGroup" xmlns:wpi="http://schemas.microsoft.com/office/word/2010/wordprocessingInk" xmlns:wne="http://schemas.microsoft.com/office/word/2006/wordml" xmlns:wps="http://schemas.microsoft.com/office/word/2010/wordprocessingShape" mc:Ignorable="w14 w15 w16se w16cid w16 w16cex w16sdtdh wp14">
   <w:body>
     <w:p>
       <w:pPr>
         <w:jc w:val="center"/>
         <w:rPr>
-          <w:rFonts w:ascii="Times New Roman" w:cs="Times New Roman" w:eastAsia="Times New Roman" w:hAnsi="Times New Roman"/>
+          <w:rFonts w:ascii="Times New Roman" w:eastAsia="Times New Roman" w:hAnsi="Times New Roman" w:cs="Times New Roman"/>
           <w:sz w:val="32"/>
           <w:szCs w:val="32"/>
         </w:rPr>
       </w:pPr>
       <w:r>
         <w:rPr>
-          <w:rFonts w:ascii="Times New Roman" w:cs="Times New Roman" w:eastAsia="Times New Roman" w:hAnsi="Times New Roman"/>
+          <w:rFonts w:ascii="Times New Roman" w:eastAsia="Times New Roman" w:hAnsi="Times New Roman" w:cs="Times New Roman"/>
           <w:sz w:val="32"/>
           <w:szCs w:val="32"/>
-          <w:rtl w:val="0"/>
-        </w:rPr>
-        <w:t xml:space="preserve">Final Project Proposal</w:t>
+        </w:rPr>
+        <w:t>Final Project Proposal</w:t>
       </w:r>
     </w:p>
     <w:p>
       <w:pPr>
         <w:rPr>
-          <w:rFonts w:ascii="Times New Roman" w:cs="Times New Roman" w:eastAsia="Times New Roman" w:hAnsi="Times New Roman"/>
-          <w:sz w:val="24"/>
-          <w:szCs w:val="24"/>
-        </w:rPr>
-      </w:pPr>
-      <w:r>
-        <w:rPr>
-          <w:rtl w:val="0"/>
-        </w:rPr>
-      </w:r>
+          <w:rFonts w:ascii="Times New Roman" w:eastAsia="Times New Roman" w:hAnsi="Times New Roman" w:cs="Times New Roman"/>
+          <w:sz w:val="24"/>
+          <w:szCs w:val="24"/>
+        </w:rPr>
+      </w:pPr>
     </w:p>
     <w:p>
       <w:pPr>
         <w:ind w:firstLine="720"/>
         <w:rPr>
-          <w:rFonts w:ascii="Times New Roman" w:cs="Times New Roman" w:eastAsia="Times New Roman" w:hAnsi="Times New Roman"/>
-          <w:sz w:val="24"/>
-          <w:szCs w:val="24"/>
-        </w:rPr>
-      </w:pPr>
-      <w:r>
-        <w:rPr>
-          <w:rFonts w:ascii="Times New Roman" w:cs="Times New Roman" w:eastAsia="Times New Roman" w:hAnsi="Times New Roman"/>
-          <w:sz w:val="24"/>
-          <w:szCs w:val="24"/>
-          <w:rtl w:val="0"/>
+          <w:rFonts w:ascii="Times New Roman" w:eastAsia="Times New Roman" w:hAnsi="Times New Roman" w:cs="Times New Roman"/>
+          <w:sz w:val="24"/>
+          <w:szCs w:val="24"/>
+        </w:rPr>
+      </w:pPr>
+      <w:r>
+        <w:rPr>
+          <w:rFonts w:ascii="Times New Roman" w:eastAsia="Times New Roman" w:hAnsi="Times New Roman" w:cs="Times New Roman"/>
+          <w:sz w:val="24"/>
+          <w:szCs w:val="24"/>
         </w:rPr>
         <w:t xml:space="preserve">For the final project, we propose analyzing Olympic marathon data from all modern Olympic games after 1904, when the marathon was standardized to 26.2 miles. We plan on using either the top 100 runners from each marathon, or just the top 1000 overall. </w:t>
       </w:r>
@@ -58,253 +51,368 @@
       <w:pPr>
         <w:ind w:firstLine="720"/>
         <w:rPr>
-          <w:rFonts w:ascii="Times New Roman" w:cs="Times New Roman" w:eastAsia="Times New Roman" w:hAnsi="Times New Roman"/>
-          <w:sz w:val="24"/>
-          <w:szCs w:val="24"/>
-        </w:rPr>
-      </w:pPr>
-      <w:r>
-        <w:rPr>
-          <w:rFonts w:ascii="Times New Roman" w:cs="Times New Roman" w:eastAsia="Times New Roman" w:hAnsi="Times New Roman"/>
-          <w:sz w:val="24"/>
-          <w:szCs w:val="24"/>
-          <w:rtl w:val="0"/>
-        </w:rPr>
-        <w:t xml:space="preserve">We will try to answer several research questions. First, can we accurately predict the outcome of the 2021 Olympics using the data from the previous Olympics? Second, what relationship does the GDP of a country have with the results of its runners? Finally, what variables are the most important in predicting Olympic marathon results?</w:t>
+          <w:rFonts w:ascii="Times New Roman" w:eastAsia="Times New Roman" w:hAnsi="Times New Roman" w:cs="Times New Roman"/>
+          <w:sz w:val="24"/>
+          <w:szCs w:val="24"/>
+        </w:rPr>
+      </w:pPr>
+      <w:r>
+        <w:rPr>
+          <w:rFonts w:ascii="Times New Roman" w:eastAsia="Times New Roman" w:hAnsi="Times New Roman" w:cs="Times New Roman"/>
+          <w:sz w:val="24"/>
+          <w:szCs w:val="24"/>
+        </w:rPr>
+        <w:t xml:space="preserve">We </w:t>
+      </w:r>
+      <w:r>
+        <w:rPr>
+          <w:rFonts w:ascii="Times New Roman" w:eastAsia="Times New Roman" w:hAnsi="Times New Roman" w:cs="Times New Roman"/>
+          <w:sz w:val="24"/>
+          <w:szCs w:val="24"/>
+        </w:rPr>
+        <w:t>will try to answer several research questions. First, can we accurately predict the outcome of the 2021 Olympics using the data from the previous Olympics? Second, what relationship does the GDP of a country have with the results of its runners? Finally, w</w:t>
+      </w:r>
+      <w:r>
+        <w:rPr>
+          <w:rFonts w:ascii="Times New Roman" w:eastAsia="Times New Roman" w:hAnsi="Times New Roman" w:cs="Times New Roman"/>
+          <w:sz w:val="24"/>
+          <w:szCs w:val="24"/>
+        </w:rPr>
+        <w:t>hat variables are the most important in predicting Olympic marathon results?</w:t>
       </w:r>
     </w:p>
     <w:p>
       <w:pPr>
         <w:ind w:firstLine="720"/>
         <w:rPr>
-          <w:rFonts w:ascii="Times New Roman" w:cs="Times New Roman" w:eastAsia="Times New Roman" w:hAnsi="Times New Roman"/>
-          <w:sz w:val="24"/>
-          <w:szCs w:val="24"/>
-        </w:rPr>
-      </w:pPr>
-      <w:r>
-        <w:rPr>
-          <w:rFonts w:ascii="Times New Roman" w:cs="Times New Roman" w:eastAsia="Times New Roman" w:hAnsi="Times New Roman"/>
-          <w:sz w:val="24"/>
-          <w:szCs w:val="24"/>
-          <w:rtl w:val="0"/>
-        </w:rPr>
-        <w:t xml:space="preserve">We are going to get data on the runners for the Olympics until 2016 from a Kaggle dataset. We are going to get the GDP data from publicly available tables on google. We are going to scrape the 2021 Olympics data from the same places as the original Kaggle dataset.</w:t>
+          <w:rFonts w:ascii="Times New Roman" w:eastAsia="Times New Roman" w:hAnsi="Times New Roman" w:cs="Times New Roman"/>
+          <w:sz w:val="24"/>
+          <w:szCs w:val="24"/>
+        </w:rPr>
+      </w:pPr>
+      <w:r>
+        <w:rPr>
+          <w:rFonts w:ascii="Times New Roman" w:eastAsia="Times New Roman" w:hAnsi="Times New Roman" w:cs="Times New Roman"/>
+          <w:sz w:val="24"/>
+          <w:szCs w:val="24"/>
+        </w:rPr>
+        <w:t xml:space="preserve">We are going to get data on the runners for the Olympics until 2016 from a Kaggle dataset. We are going to get the GDP data from publicly available tables on google. We are going </w:t>
+      </w:r>
+      <w:r>
+        <w:rPr>
+          <w:rFonts w:ascii="Times New Roman" w:eastAsia="Times New Roman" w:hAnsi="Times New Roman" w:cs="Times New Roman"/>
+          <w:sz w:val="24"/>
+          <w:szCs w:val="24"/>
+        </w:rPr>
+        <w:t>to scrape the 2021 Olympics data from the same places as the original Kaggle dataset.</w:t>
       </w:r>
     </w:p>
     <w:p>
       <w:pPr>
         <w:ind w:firstLine="720"/>
         <w:rPr>
-          <w:rFonts w:ascii="Times New Roman" w:cs="Times New Roman" w:eastAsia="Times New Roman" w:hAnsi="Times New Roman"/>
-          <w:sz w:val="24"/>
-          <w:szCs w:val="24"/>
-        </w:rPr>
-      </w:pPr>
-      <w:r>
-        <w:rPr>
-          <w:rFonts w:ascii="Times New Roman" w:cs="Times New Roman" w:eastAsia="Times New Roman" w:hAnsi="Times New Roman"/>
-          <w:sz w:val="24"/>
-          <w:szCs w:val="24"/>
-          <w:rtl w:val="0"/>
-        </w:rPr>
-        <w:t xml:space="preserve">There will be a fair amount of data wrangling required. We will need to join several tables (both from Kaggle and GDP). Because we will be scraping uncleaned data, we might need to clean the 2021 data. We are planning on adding features, with the most likely additions being the number of previous Olympic marathon appearances as well as the time from the last Olympic marathon appearance. We will also need to one-hot encode many of the features (like country of origin).</w:t>
+          <w:rFonts w:ascii="Times New Roman" w:eastAsia="Times New Roman" w:hAnsi="Times New Roman" w:cs="Times New Roman"/>
+          <w:sz w:val="24"/>
+          <w:szCs w:val="24"/>
+        </w:rPr>
+      </w:pPr>
+      <w:r>
+        <w:rPr>
+          <w:rFonts w:ascii="Times New Roman" w:eastAsia="Times New Roman" w:hAnsi="Times New Roman" w:cs="Times New Roman"/>
+          <w:sz w:val="24"/>
+          <w:szCs w:val="24"/>
+        </w:rPr>
+        <w:t>There will be a fair amount of data wrangling required. We will need to join several tables (both from Kaggle and GDP). Because we will be scraping uncleaned data, we mig</w:t>
+      </w:r>
+      <w:r>
+        <w:rPr>
+          <w:rFonts w:ascii="Times New Roman" w:eastAsia="Times New Roman" w:hAnsi="Times New Roman" w:cs="Times New Roman"/>
+          <w:sz w:val="24"/>
+          <w:szCs w:val="24"/>
+        </w:rPr>
+        <w:t xml:space="preserve">ht need to clean the 2021 data. We are planning on adding features, with the most likely additions being the number of previous Olympic marathon appearances as well as the time from the last Olympic marathon appearance. We will also need to one-hot encode </w:t>
+      </w:r>
+      <w:r>
+        <w:rPr>
+          <w:rFonts w:ascii="Times New Roman" w:eastAsia="Times New Roman" w:hAnsi="Times New Roman" w:cs="Times New Roman"/>
+          <w:sz w:val="24"/>
+          <w:szCs w:val="24"/>
+        </w:rPr>
+        <w:t>many of the features (like country of origin).</w:t>
       </w:r>
     </w:p>
     <w:p>
       <w:pPr>
         <w:ind w:firstLine="720"/>
         <w:rPr>
-          <w:rFonts w:ascii="Times New Roman" w:cs="Times New Roman" w:eastAsia="Times New Roman" w:hAnsi="Times New Roman"/>
-          <w:sz w:val="24"/>
-          <w:szCs w:val="24"/>
-        </w:rPr>
-      </w:pPr>
-      <w:r>
-        <w:rPr>
-          <w:rFonts w:ascii="Times New Roman" w:cs="Times New Roman" w:eastAsia="Times New Roman" w:hAnsi="Times New Roman"/>
-          <w:sz w:val="24"/>
-          <w:szCs w:val="24"/>
-          <w:rtl w:val="0"/>
-        </w:rPr>
-        <w:t xml:space="preserve">For EDA, we plan on plotting inter-variable correlation, finding and plotting interesting relationships between variables, and several other things to be determined upon having the data.</w:t>
+          <w:rFonts w:ascii="Times New Roman" w:eastAsia="Times New Roman" w:hAnsi="Times New Roman" w:cs="Times New Roman"/>
+          <w:sz w:val="24"/>
+          <w:szCs w:val="24"/>
+        </w:rPr>
+      </w:pPr>
+      <w:r>
+        <w:rPr>
+          <w:rFonts w:ascii="Times New Roman" w:eastAsia="Times New Roman" w:hAnsi="Times New Roman" w:cs="Times New Roman"/>
+          <w:sz w:val="24"/>
+          <w:szCs w:val="24"/>
+        </w:rPr>
+        <w:t>For EDA, we plan on plotting inter-variable correlation, finding and plotting interesting relationships between variables, and several other things to be determined upon having the data.</w:t>
       </w:r>
     </w:p>
     <w:p>
       <w:pPr>
         <w:ind w:firstLine="720"/>
         <w:rPr>
-          <w:rFonts w:ascii="Times New Roman" w:cs="Times New Roman" w:eastAsia="Times New Roman" w:hAnsi="Times New Roman"/>
-          <w:sz w:val="24"/>
-          <w:szCs w:val="24"/>
-        </w:rPr>
-      </w:pPr>
-      <w:r>
-        <w:rPr>
-          <w:rFonts w:ascii="Times New Roman" w:cs="Times New Roman" w:eastAsia="Times New Roman" w:hAnsi="Times New Roman"/>
-          <w:sz w:val="24"/>
-          <w:szCs w:val="24"/>
-          <w:rtl w:val="0"/>
-        </w:rPr>
-        <w:t xml:space="preserve">We are going to use several machine learning models. Because the observations will be correlated both across time and within marathons, the models we use will need to have minimal assumptions about independence. We will therefore be using a random forest model, a gradient boosting tree ensemble, and an extreme gradient boosting model since those have some level of interpretability with minimal assumptions. We will use partial effect plots to understand the marginal relationships of variables with the marathon outcome.</w:t>
+          <w:rFonts w:ascii="Times New Roman" w:eastAsia="Times New Roman" w:hAnsi="Times New Roman" w:cs="Times New Roman"/>
+          <w:sz w:val="24"/>
+          <w:szCs w:val="24"/>
+        </w:rPr>
+      </w:pPr>
+      <w:r>
+        <w:rPr>
+          <w:rFonts w:ascii="Times New Roman" w:eastAsia="Times New Roman" w:hAnsi="Times New Roman" w:cs="Times New Roman"/>
+          <w:sz w:val="24"/>
+          <w:szCs w:val="24"/>
+        </w:rPr>
+        <w:t>We are going to use se</w:t>
+      </w:r>
+      <w:r>
+        <w:rPr>
+          <w:rFonts w:ascii="Times New Roman" w:eastAsia="Times New Roman" w:hAnsi="Times New Roman" w:cs="Times New Roman"/>
+          <w:sz w:val="24"/>
+          <w:szCs w:val="24"/>
+        </w:rPr>
+        <w:t>veral machine learning models. Because the observations will be correlated both across time and within marathons, the models we use will need to have minimal assumptions about independence. We will therefore be using a random forest model, a gradient boost</w:t>
+      </w:r>
+      <w:r>
+        <w:rPr>
+          <w:rFonts w:ascii="Times New Roman" w:eastAsia="Times New Roman" w:hAnsi="Times New Roman" w:cs="Times New Roman"/>
+          <w:sz w:val="24"/>
+          <w:szCs w:val="24"/>
+        </w:rPr>
+        <w:t>ing tree ensemble, and an extreme gradient boosting model since those have some level of interpretability with minimal assumptions. We will use partial effect plots to understand the marginal relationships of variables with the marathon outcome.</w:t>
       </w:r>
     </w:p>
     <w:p>
       <w:pPr>
         <w:ind w:firstLine="720"/>
         <w:rPr>
-          <w:rFonts w:ascii="Times New Roman" w:cs="Times New Roman" w:eastAsia="Times New Roman" w:hAnsi="Times New Roman"/>
-          <w:sz w:val="24"/>
-          <w:szCs w:val="24"/>
-        </w:rPr>
-      </w:pPr>
-      <w:r>
-        <w:rPr>
-          <w:rFonts w:ascii="Times New Roman" w:cs="Times New Roman" w:eastAsia="Times New Roman" w:hAnsi="Times New Roman"/>
-          <w:sz w:val="24"/>
-          <w:szCs w:val="24"/>
-          <w:rtl w:val="0"/>
-        </w:rPr>
-        <w:t xml:space="preserve">We anticipate that the model will be fairly accurate in its predictions. We also anticipate that GDP will have a bathtub shaped effect on marathon results (weighted on one end by Kenya and Ethiopa and weighted on the other end by the United Kingdom and the United States). We don’t have any hypothesis about the relative importance of variables.</w:t>
+          <w:rFonts w:ascii="Times New Roman" w:eastAsia="Times New Roman" w:hAnsi="Times New Roman" w:cs="Times New Roman"/>
+          <w:sz w:val="24"/>
+          <w:szCs w:val="24"/>
+        </w:rPr>
+      </w:pPr>
+      <w:r>
+        <w:rPr>
+          <w:rFonts w:ascii="Times New Roman" w:eastAsia="Times New Roman" w:hAnsi="Times New Roman" w:cs="Times New Roman"/>
+          <w:sz w:val="24"/>
+          <w:szCs w:val="24"/>
+        </w:rPr>
+        <w:t>We anticip</w:t>
+      </w:r>
+      <w:r>
+        <w:rPr>
+          <w:rFonts w:ascii="Times New Roman" w:eastAsia="Times New Roman" w:hAnsi="Times New Roman" w:cs="Times New Roman"/>
+          <w:sz w:val="24"/>
+          <w:szCs w:val="24"/>
+        </w:rPr>
+        <w:t>ate that the model will be fairly accurate in its predictions. We also anticipate that GDP will have a bathtub shaped effect on marathon results (weighted on one end by Kenya and Ethiop</w:t>
+      </w:r>
+      <w:r>
+        <w:rPr>
+          <w:rFonts w:ascii="Times New Roman" w:eastAsia="Times New Roman" w:hAnsi="Times New Roman" w:cs="Times New Roman"/>
+          <w:sz w:val="24"/>
+          <w:szCs w:val="24"/>
+        </w:rPr>
+        <w:t>i</w:t>
+      </w:r>
+      <w:r>
+        <w:rPr>
+          <w:rFonts w:ascii="Times New Roman" w:eastAsia="Times New Roman" w:hAnsi="Times New Roman" w:cs="Times New Roman"/>
+          <w:sz w:val="24"/>
+          <w:szCs w:val="24"/>
+        </w:rPr>
+        <w:t>a and weighted on the other end by the United Kingdom and the United St</w:t>
+      </w:r>
+      <w:r>
+        <w:rPr>
+          <w:rFonts w:ascii="Times New Roman" w:eastAsia="Times New Roman" w:hAnsi="Times New Roman" w:cs="Times New Roman"/>
+          <w:sz w:val="24"/>
+          <w:szCs w:val="24"/>
+        </w:rPr>
+        <w:t>ates). We don’t have any hypothesis about the relative importance of variables.</w:t>
       </w:r>
     </w:p>
     <w:p>
       <w:pPr>
         <w:ind w:firstLine="720"/>
         <w:rPr>
-          <w:rFonts w:ascii="Times New Roman" w:cs="Times New Roman" w:eastAsia="Times New Roman" w:hAnsi="Times New Roman"/>
-          <w:sz w:val="24"/>
-          <w:szCs w:val="24"/>
-        </w:rPr>
-      </w:pPr>
-      <w:r>
-        <w:rPr>
-          <w:rFonts w:ascii="Times New Roman" w:cs="Times New Roman" w:eastAsia="Times New Roman" w:hAnsi="Times New Roman"/>
-          <w:sz w:val="24"/>
-          <w:szCs w:val="24"/>
-          <w:rtl w:val="0"/>
-        </w:rPr>
-        <w:t xml:space="preserve">We plan on having Jace scrape the missing data and perform analysis on the results. Gavin will perform EDA and wrangle the data. Colin will cross validate the models and select hyperparameters, then perform the final predictions. We will use Jace’s GitHub account to host the project.</w:t>
+          <w:rFonts w:ascii="Times New Roman" w:eastAsia="Times New Roman" w:hAnsi="Times New Roman" w:cs="Times New Roman"/>
+          <w:sz w:val="24"/>
+          <w:szCs w:val="24"/>
+        </w:rPr>
+      </w:pPr>
+      <w:r>
+        <w:rPr>
+          <w:rFonts w:ascii="Times New Roman" w:eastAsia="Times New Roman" w:hAnsi="Times New Roman" w:cs="Times New Roman"/>
+          <w:sz w:val="24"/>
+          <w:szCs w:val="24"/>
+        </w:rPr>
+        <w:t>We plan on having Jace scrape the missing data and perform analysis on the results. Gavin will perform EDA and wrangle the data. Colin will cross validate the models and select</w:t>
+      </w:r>
+      <w:r>
+        <w:rPr>
+          <w:rFonts w:ascii="Times New Roman" w:eastAsia="Times New Roman" w:hAnsi="Times New Roman" w:cs="Times New Roman"/>
+          <w:sz w:val="24"/>
+          <w:szCs w:val="24"/>
+        </w:rPr>
+        <w:t xml:space="preserve"> hyperparameters, then perform the final predictions. We will use Jace’s GitHub account to host the project.</w:t>
       </w:r>
     </w:p>
     <w:sectPr>
-      <w:headerReference r:id="rId6" w:type="default"/>
-      <w:headerReference r:id="rId7" w:type="first"/>
-      <w:footerReference r:id="rId8" w:type="first"/>
-      <w:pgSz w:h="15840" w:w="12240" w:orient="portrait"/>
-      <w:pgMar w:bottom="1440" w:top="1440" w:left="1440" w:right="1440" w:header="720" w:footer="720"/>
+      <w:headerReference w:type="default" r:id="rId6"/>
+      <w:headerReference w:type="first" r:id="rId7"/>
+      <w:footerReference w:type="first" r:id="rId8"/>
+      <w:pgSz w:w="12240" w:h="15840"/>
+      <w:pgMar w:top="1440" w:right="1440" w:bottom="1440" w:left="1440" w:header="720" w:footer="720" w:gutter="0"/>
       <w:pgNumType w:start="1"/>
-      <w:titlePg w:val="1"/>
+      <w:cols w:space="720"/>
+      <w:titlePg/>
     </w:sectPr>
   </w:body>
 </w:document>
 </file>
 
+<file path=word/endnotes.xml><?xml version="1.0" encoding="utf-8"?>
+<w:endnotes xmlns:wpc="http://schemas.microsoft.com/office/word/2010/wordprocessingCanvas" xmlns:cx="http://schemas.microsoft.com/office/drawing/2014/chartex" xmlns:cx1="http://schemas.microsoft.com/office/drawing/2015/9/8/chartex" xmlns:cx2="http://schemas.microsoft.com/office/drawing/2015/10/21/chartex" xmlns:cx3="http://schemas.microsoft.com/office/drawing/2016/5/9/chartex" xmlns:cx4="http://schemas.microsoft.com/office/drawing/2016/5/10/chartex" xmlns:cx5="http://schemas.microsoft.com/office/drawing/2016/5/11/chartex" xmlns:cx6="http://schemas.microsoft.com/office/drawing/2016/5/12/chartex" xmlns:cx7="http://schemas.microsoft.com/office/drawing/2016/5/13/chartex" xmlns:cx8="http://schemas.microsoft.com/office/drawing/2016/5/14/chartex" xmlns:mc="http://schemas.openxmlformats.org/markup-compatibility/2006" xmlns:aink="http://schemas.microsoft.com/office/drawing/2016/ink" xmlns:am3d="http://schemas.microsoft.com/office/drawing/2017/model3d" xmlns:o="urn:schemas-microsoft-com:office:office" xmlns:r="http://schemas.openxmlformats.org/officeDocument/2006/relationships" xmlns:m="http://schemas.openxmlformats.org/officeDocument/2006/math" xmlns:v="urn:schemas-microsoft-com:vml" xmlns:wp14="http://schemas.microsoft.com/office/word/2010/wordprocessingDrawing" xmlns:wp="http://schemas.openxmlformats.org/drawingml/2006/wordprocessingDrawing" xmlns:w10="urn:schemas-microsoft-com:office:word" xmlns:w="http://schemas.openxmlformats.org/wordprocessingml/2006/main" xmlns:w14="http://schemas.microsoft.com/office/word/2010/wordml" xmlns:w15="http://schemas.microsoft.com/office/word/2012/wordml" xmlns:w16cex="http://schemas.microsoft.com/office/word/2018/wordml/cex" xmlns:w16cid="http://schemas.microsoft.com/office/word/2016/wordml/cid" xmlns:w16="http://schemas.microsoft.com/office/word/2018/wordml" xmlns:w16sdtdh="http://schemas.microsoft.com/office/word/2020/wordml/sdtdatahash" xmlns:w16se="http://schemas.microsoft.com/office/word/2015/wordml/symex" xmlns:wpg="http://schemas.microsoft.com/office/word/2010/wordprocessingGroup" xmlns:wpi="http://schemas.microsoft.com/office/word/2010/wordprocessingInk" xmlns:wne="http://schemas.microsoft.com/office/word/2006/wordml" xmlns:wps="http://schemas.microsoft.com/office/word/2010/wordprocessingShape" mc:Ignorable="w14 w15 w16se w16cid w16 w16cex w16sdtdh wp14">
+  <w:endnote w:type="separator" w:id="-1">
+    <w:p>
+      <w:pPr>
+        <w:spacing w:line="240" w:lineRule="auto"/>
+      </w:pPr>
+      <w:r>
+        <w:separator/>
+      </w:r>
+    </w:p>
+  </w:endnote>
+  <w:endnote w:type="continuationSeparator" w:id="0">
+    <w:p>
+      <w:pPr>
+        <w:spacing w:line="240" w:lineRule="auto"/>
+      </w:pPr>
+      <w:r>
+        <w:continuationSeparator/>
+      </w:r>
+    </w:p>
+  </w:endnote>
+</w:endnotes>
+</file>
+
 <file path=word/footer1.xml><?xml version="1.0" encoding="utf-8"?>
-<w:ftr xmlns:mc="http://schemas.openxmlformats.org/markup-compatibility/2006" xmlns:o="urn:schemas-microsoft-com:office:office" xmlns:r="http://schemas.openxmlformats.org/officeDocument/2006/relationships" xmlns:m="http://schemas.openxmlformats.org/officeDocument/2006/math" xmlns:v="urn:schemas-microsoft-com:vml" xmlns:wp="http://schemas.openxmlformats.org/drawingml/2006/wordprocessingDrawing" xmlns:w10="urn:schemas-microsoft-com:office:word" xmlns:w="http://schemas.openxmlformats.org/wordprocessingml/2006/main" xmlns:wne="http://schemas.microsoft.com/office/word/2006/wordml" xmlns:sl="http://schemas.openxmlformats.org/schemaLibrary/2006/main" xmlns:a="http://schemas.openxmlformats.org/drawingml/2006/main" xmlns:pic="http://schemas.openxmlformats.org/drawingml/2006/picture" xmlns:c="http://schemas.openxmlformats.org/drawingml/2006/chart" xmlns:lc="http://schemas.openxmlformats.org/drawingml/2006/lockedCanvas" xmlns:dgm="http://schemas.openxmlformats.org/drawingml/2006/diagram" xmlns:wps="http://schemas.microsoft.com/office/word/2010/wordprocessingShape" xmlns:wpg="http://schemas.microsoft.com/office/word/2010/wordprocessingGroup" xmlns:w14="http://schemas.microsoft.com/office/word/2010/wordml" xmlns:w15="http://schemas.microsoft.com/office/word/2012/wordml">
-  <w:p>
-    <w:pPr>
-      <w:rPr/>
-    </w:pPr>
-    <w:r>
-      <w:rPr>
-        <w:rtl w:val="0"/>
-      </w:rPr>
-    </w:r>
-  </w:p>
+<w:ftr xmlns:wpc="http://schemas.microsoft.com/office/word/2010/wordprocessingCanvas" xmlns:cx="http://schemas.microsoft.com/office/drawing/2014/chartex" xmlns:cx1="http://schemas.microsoft.com/office/drawing/2015/9/8/chartex" xmlns:cx2="http://schemas.microsoft.com/office/drawing/2015/10/21/chartex" xmlns:cx3="http://schemas.microsoft.com/office/drawing/2016/5/9/chartex" xmlns:cx4="http://schemas.microsoft.com/office/drawing/2016/5/10/chartex" xmlns:cx5="http://schemas.microsoft.com/office/drawing/2016/5/11/chartex" xmlns:cx6="http://schemas.microsoft.com/office/drawing/2016/5/12/chartex" xmlns:cx7="http://schemas.microsoft.com/office/drawing/2016/5/13/chartex" xmlns:cx8="http://schemas.microsoft.com/office/drawing/2016/5/14/chartex" xmlns:mc="http://schemas.openxmlformats.org/markup-compatibility/2006" xmlns:aink="http://schemas.microsoft.com/office/drawing/2016/ink" xmlns:am3d="http://schemas.microsoft.com/office/drawing/2017/model3d" xmlns:o="urn:schemas-microsoft-com:office:office" xmlns:r="http://schemas.openxmlformats.org/officeDocument/2006/relationships" xmlns:m="http://schemas.openxmlformats.org/officeDocument/2006/math" xmlns:v="urn:schemas-microsoft-com:vml" xmlns:wp14="http://schemas.microsoft.com/office/word/2010/wordprocessingDrawing" xmlns:wp="http://schemas.openxmlformats.org/drawingml/2006/wordprocessingDrawing" xmlns:w10="urn:schemas-microsoft-com:office:word" xmlns:w="http://schemas.openxmlformats.org/wordprocessingml/2006/main" xmlns:w14="http://schemas.microsoft.com/office/word/2010/wordml" xmlns:w15="http://schemas.microsoft.com/office/word/2012/wordml" xmlns:w16cex="http://schemas.microsoft.com/office/word/2018/wordml/cex" xmlns:w16cid="http://schemas.microsoft.com/office/word/2016/wordml/cid" xmlns:w16="http://schemas.microsoft.com/office/word/2018/wordml" xmlns:w16sdtdh="http://schemas.microsoft.com/office/word/2020/wordml/sdtdatahash" xmlns:w16se="http://schemas.microsoft.com/office/word/2015/wordml/symex" xmlns:wpg="http://schemas.microsoft.com/office/word/2010/wordprocessingGroup" xmlns:wpi="http://schemas.microsoft.com/office/word/2010/wordprocessingInk" xmlns:wne="http://schemas.microsoft.com/office/word/2006/wordml" xmlns:wps="http://schemas.microsoft.com/office/word/2010/wordprocessingShape" mc:Ignorable="w14 w15 w16se w16cid w16 w16cex w16sdtdh wp14">
+  <w:p/>
 </w:ftr>
 </file>
 
+<file path=word/footnotes.xml><?xml version="1.0" encoding="utf-8"?>
+<w:footnotes xmlns:wpc="http://schemas.microsoft.com/office/word/2010/wordprocessingCanvas" xmlns:cx="http://schemas.microsoft.com/office/drawing/2014/chartex" xmlns:cx1="http://schemas.microsoft.com/office/drawing/2015/9/8/chartex" xmlns:cx2="http://schemas.microsoft.com/office/drawing/2015/10/21/chartex" xmlns:cx3="http://schemas.microsoft.com/office/drawing/2016/5/9/chartex" xmlns:cx4="http://schemas.microsoft.com/office/drawing/2016/5/10/chartex" xmlns:cx5="http://schemas.microsoft.com/office/drawing/2016/5/11/chartex" xmlns:cx6="http://schemas.microsoft.com/office/drawing/2016/5/12/chartex" xmlns:cx7="http://schemas.microsoft.com/office/drawing/2016/5/13/chartex" xmlns:cx8="http://schemas.microsoft.com/office/drawing/2016/5/14/chartex" xmlns:mc="http://schemas.openxmlformats.org/markup-compatibility/2006" xmlns:aink="http://schemas.microsoft.com/office/drawing/2016/ink" xmlns:am3d="http://schemas.microsoft.com/office/drawing/2017/model3d" xmlns:o="urn:schemas-microsoft-com:office:office" xmlns:r="http://schemas.openxmlformats.org/officeDocument/2006/relationships" xmlns:m="http://schemas.openxmlformats.org/officeDocument/2006/math" xmlns:v="urn:schemas-microsoft-com:vml" xmlns:wp14="http://schemas.microsoft.com/office/word/2010/wordprocessingDrawing" xmlns:wp="http://schemas.openxmlformats.org/drawingml/2006/wordprocessingDrawing" xmlns:w10="urn:schemas-microsoft-com:office:word" xmlns:w="http://schemas.openxmlformats.org/wordprocessingml/2006/main" xmlns:w14="http://schemas.microsoft.com/office/word/2010/wordml" xmlns:w15="http://schemas.microsoft.com/office/word/2012/wordml" xmlns:w16cex="http://schemas.microsoft.com/office/word/2018/wordml/cex" xmlns:w16cid="http://schemas.microsoft.com/office/word/2016/wordml/cid" xmlns:w16="http://schemas.microsoft.com/office/word/2018/wordml" xmlns:w16sdtdh="http://schemas.microsoft.com/office/word/2020/wordml/sdtdatahash" xmlns:w16se="http://schemas.microsoft.com/office/word/2015/wordml/symex" xmlns:wpg="http://schemas.microsoft.com/office/word/2010/wordprocessingGroup" xmlns:wpi="http://schemas.microsoft.com/office/word/2010/wordprocessingInk" xmlns:wne="http://schemas.microsoft.com/office/word/2006/wordml" xmlns:wps="http://schemas.microsoft.com/office/word/2010/wordprocessingShape" mc:Ignorable="w14 w15 w16se w16cid w16 w16cex w16sdtdh wp14">
+  <w:footnote w:type="separator" w:id="-1">
+    <w:p>
+      <w:pPr>
+        <w:spacing w:line="240" w:lineRule="auto"/>
+      </w:pPr>
+      <w:r>
+        <w:separator/>
+      </w:r>
+    </w:p>
+  </w:footnote>
+  <w:footnote w:type="continuationSeparator" w:id="0">
+    <w:p>
+      <w:pPr>
+        <w:spacing w:line="240" w:lineRule="auto"/>
+      </w:pPr>
+      <w:r>
+        <w:continuationSeparator/>
+      </w:r>
+    </w:p>
+  </w:footnote>
+</w:footnotes>
+</file>
+
 <file path=word/header1.xml><?xml version="1.0" encoding="utf-8"?>
-<w:hdr xmlns:mc="http://schemas.openxmlformats.org/markup-compatibility/2006" xmlns:o="urn:schemas-microsoft-com:office:office" xmlns:r="http://schemas.openxmlformats.org/officeDocument/2006/relationships" xmlns:m="http://schemas.openxmlformats.org/officeDocument/2006/math" xmlns:v="urn:schemas-microsoft-com:vml" xmlns:wp="http://schemas.openxmlformats.org/drawingml/2006/wordprocessingDrawing" xmlns:w10="urn:schemas-microsoft-com:office:word" xmlns:w="http://schemas.openxmlformats.org/wordprocessingml/2006/main" xmlns:wne="http://schemas.microsoft.com/office/word/2006/wordml" xmlns:sl="http://schemas.openxmlformats.org/schemaLibrary/2006/main" xmlns:a="http://schemas.openxmlformats.org/drawingml/2006/main" xmlns:pic="http://schemas.openxmlformats.org/drawingml/2006/picture" xmlns:c="http://schemas.openxmlformats.org/drawingml/2006/chart" xmlns:lc="http://schemas.openxmlformats.org/drawingml/2006/lockedCanvas" xmlns:dgm="http://schemas.openxmlformats.org/drawingml/2006/diagram" xmlns:wps="http://schemas.microsoft.com/office/word/2010/wordprocessingShape" xmlns:wpg="http://schemas.microsoft.com/office/word/2010/wordprocessingGroup" xmlns:w14="http://schemas.microsoft.com/office/word/2010/wordml" xmlns:w15="http://schemas.microsoft.com/office/word/2012/wordml">
-  <w:p>
-    <w:pPr>
-      <w:rPr/>
-    </w:pPr>
-    <w:r>
-      <w:rPr>
-        <w:rtl w:val="0"/>
-      </w:rPr>
-    </w:r>
-  </w:p>
+<w:hdr xmlns:wpc="http://schemas.microsoft.com/office/word/2010/wordprocessingCanvas" xmlns:cx="http://schemas.microsoft.com/office/drawing/2014/chartex" xmlns:cx1="http://schemas.microsoft.com/office/drawing/2015/9/8/chartex" xmlns:cx2="http://schemas.microsoft.com/office/drawing/2015/10/21/chartex" xmlns:cx3="http://schemas.microsoft.com/office/drawing/2016/5/9/chartex" xmlns:cx4="http://schemas.microsoft.com/office/drawing/2016/5/10/chartex" xmlns:cx5="http://schemas.microsoft.com/office/drawing/2016/5/11/chartex" xmlns:cx6="http://schemas.microsoft.com/office/drawing/2016/5/12/chartex" xmlns:cx7="http://schemas.microsoft.com/office/drawing/2016/5/13/chartex" xmlns:cx8="http://schemas.microsoft.com/office/drawing/2016/5/14/chartex" xmlns:mc="http://schemas.openxmlformats.org/markup-compatibility/2006" xmlns:aink="http://schemas.microsoft.com/office/drawing/2016/ink" xmlns:am3d="http://schemas.microsoft.com/office/drawing/2017/model3d" xmlns:o="urn:schemas-microsoft-com:office:office" xmlns:r="http://schemas.openxmlformats.org/officeDocument/2006/relationships" xmlns:m="http://schemas.openxmlformats.org/officeDocument/2006/math" xmlns:v="urn:schemas-microsoft-com:vml" xmlns:wp14="http://schemas.microsoft.com/office/word/2010/wordprocessingDrawing" xmlns:wp="http://schemas.openxmlformats.org/drawingml/2006/wordprocessingDrawing" xmlns:w10="urn:schemas-microsoft-com:office:word" xmlns:w="http://schemas.openxmlformats.org/wordprocessingml/2006/main" xmlns:w14="http://schemas.microsoft.com/office/word/2010/wordml" xmlns:w15="http://schemas.microsoft.com/office/word/2012/wordml" xmlns:w16cex="http://schemas.microsoft.com/office/word/2018/wordml/cex" xmlns:w16cid="http://schemas.microsoft.com/office/word/2016/wordml/cid" xmlns:w16="http://schemas.microsoft.com/office/word/2018/wordml" xmlns:w16sdtdh="http://schemas.microsoft.com/office/word/2020/wordml/sdtdatahash" xmlns:w16se="http://schemas.microsoft.com/office/word/2015/wordml/symex" xmlns:wpg="http://schemas.microsoft.com/office/word/2010/wordprocessingGroup" xmlns:wpi="http://schemas.microsoft.com/office/word/2010/wordprocessingInk" xmlns:wne="http://schemas.microsoft.com/office/word/2006/wordml" xmlns:wps="http://schemas.microsoft.com/office/word/2010/wordprocessingShape" mc:Ignorable="w14 w15 w16se w16cid w16 w16cex w16sdtdh wp14">
+  <w:p/>
 </w:hdr>
 </file>
 
 <file path=word/header2.xml><?xml version="1.0" encoding="utf-8"?>
-<w:hdr xmlns:mc="http://schemas.openxmlformats.org/markup-compatibility/2006" xmlns:o="urn:schemas-microsoft-com:office:office" xmlns:r="http://schemas.openxmlformats.org/officeDocument/2006/relationships" xmlns:m="http://schemas.openxmlformats.org/officeDocument/2006/math" xmlns:v="urn:schemas-microsoft-com:vml" xmlns:wp="http://schemas.openxmlformats.org/drawingml/2006/wordprocessingDrawing" xmlns:w10="urn:schemas-microsoft-com:office:word" xmlns:w="http://schemas.openxmlformats.org/wordprocessingml/2006/main" xmlns:wne="http://schemas.microsoft.com/office/word/2006/wordml" xmlns:sl="http://schemas.openxmlformats.org/schemaLibrary/2006/main" xmlns:a="http://schemas.openxmlformats.org/drawingml/2006/main" xmlns:pic="http://schemas.openxmlformats.org/drawingml/2006/picture" xmlns:c="http://schemas.openxmlformats.org/drawingml/2006/chart" xmlns:lc="http://schemas.openxmlformats.org/drawingml/2006/lockedCanvas" xmlns:dgm="http://schemas.openxmlformats.org/drawingml/2006/diagram" xmlns:wps="http://schemas.microsoft.com/office/word/2010/wordprocessingShape" xmlns:wpg="http://schemas.microsoft.com/office/word/2010/wordprocessingGroup" xmlns:w14="http://schemas.microsoft.com/office/word/2010/wordml" xmlns:w15="http://schemas.microsoft.com/office/word/2012/wordml">
+<w:hdr xmlns:wpc="http://schemas.microsoft.com/office/word/2010/wordprocessingCanvas" xmlns:cx="http://schemas.microsoft.com/office/drawing/2014/chartex" xmlns:cx1="http://schemas.microsoft.com/office/drawing/2015/9/8/chartex" xmlns:cx2="http://schemas.microsoft.com/office/drawing/2015/10/21/chartex" xmlns:cx3="http://schemas.microsoft.com/office/drawing/2016/5/9/chartex" xmlns:cx4="http://schemas.microsoft.com/office/drawing/2016/5/10/chartex" xmlns:cx5="http://schemas.microsoft.com/office/drawing/2016/5/11/chartex" xmlns:cx6="http://schemas.microsoft.com/office/drawing/2016/5/12/chartex" xmlns:cx7="http://schemas.microsoft.com/office/drawing/2016/5/13/chartex" xmlns:cx8="http://schemas.microsoft.com/office/drawing/2016/5/14/chartex" xmlns:mc="http://schemas.openxmlformats.org/markup-compatibility/2006" xmlns:aink="http://schemas.microsoft.com/office/drawing/2016/ink" xmlns:am3d="http://schemas.microsoft.com/office/drawing/2017/model3d" xmlns:o="urn:schemas-microsoft-com:office:office" xmlns:r="http://schemas.openxmlformats.org/officeDocument/2006/relationships" xmlns:m="http://schemas.openxmlformats.org/officeDocument/2006/math" xmlns:v="urn:schemas-microsoft-com:vml" xmlns:wp14="http://schemas.microsoft.com/office/word/2010/wordprocessingDrawing" xmlns:wp="http://schemas.openxmlformats.org/drawingml/2006/wordprocessingDrawing" xmlns:w10="urn:schemas-microsoft-com:office:word" xmlns:w="http://schemas.openxmlformats.org/wordprocessingml/2006/main" xmlns:w14="http://schemas.microsoft.com/office/word/2010/wordml" xmlns:w15="http://schemas.microsoft.com/office/word/2012/wordml" xmlns:w16cex="http://schemas.microsoft.com/office/word/2018/wordml/cex" xmlns:w16cid="http://schemas.microsoft.com/office/word/2016/wordml/cid" xmlns:w16="http://schemas.microsoft.com/office/word/2018/wordml" xmlns:w16sdtdh="http://schemas.microsoft.com/office/word/2020/wordml/sdtdatahash" xmlns:w16se="http://schemas.microsoft.com/office/word/2015/wordml/symex" xmlns:wpg="http://schemas.microsoft.com/office/word/2010/wordprocessingGroup" xmlns:wpi="http://schemas.microsoft.com/office/word/2010/wordprocessingInk" xmlns:wne="http://schemas.microsoft.com/office/word/2006/wordml" xmlns:wps="http://schemas.microsoft.com/office/word/2010/wordprocessingShape" mc:Ignorable="w14 w15 w16se w16cid w16 w16cex w16sdtdh wp14">
   <w:p>
     <w:pPr>
       <w:jc w:val="right"/>
       <w:rPr>
-        <w:rFonts w:ascii="Times New Roman" w:cs="Times New Roman" w:eastAsia="Times New Roman" w:hAnsi="Times New Roman"/>
+        <w:rFonts w:ascii="Times New Roman" w:eastAsia="Times New Roman" w:hAnsi="Times New Roman" w:cs="Times New Roman"/>
         <w:sz w:val="24"/>
         <w:szCs w:val="24"/>
       </w:rPr>
     </w:pPr>
     <w:r>
       <w:rPr>
-        <w:rFonts w:ascii="Times New Roman" w:cs="Times New Roman" w:eastAsia="Times New Roman" w:hAnsi="Times New Roman"/>
+        <w:rFonts w:ascii="Times New Roman" w:eastAsia="Times New Roman" w:hAnsi="Times New Roman" w:cs="Times New Roman"/>
         <w:sz w:val="24"/>
         <w:szCs w:val="24"/>
-        <w:rtl w:val="0"/>
       </w:rPr>
-      <w:t xml:space="preserve">Jace Ritchie</w:t>
+      <w:t>Jace Ritchie</w:t>
     </w:r>
   </w:p>
   <w:p>
     <w:pPr>
       <w:jc w:val="right"/>
       <w:rPr>
-        <w:rFonts w:ascii="Times New Roman" w:cs="Times New Roman" w:eastAsia="Times New Roman" w:hAnsi="Times New Roman"/>
+        <w:rFonts w:ascii="Times New Roman" w:eastAsia="Times New Roman" w:hAnsi="Times New Roman" w:cs="Times New Roman"/>
         <w:sz w:val="24"/>
         <w:szCs w:val="24"/>
       </w:rPr>
     </w:pPr>
     <w:r>
       <w:rPr>
-        <w:rFonts w:ascii="Times New Roman" w:cs="Times New Roman" w:eastAsia="Times New Roman" w:hAnsi="Times New Roman"/>
+        <w:rFonts w:ascii="Times New Roman" w:eastAsia="Times New Roman" w:hAnsi="Times New Roman" w:cs="Times New Roman"/>
         <w:sz w:val="24"/>
         <w:szCs w:val="24"/>
-        <w:rtl w:val="0"/>
       </w:rPr>
-      <w:t xml:space="preserve">Gavin Williams</w:t>
+      <w:t>Gavin Williams</w:t>
     </w:r>
   </w:p>
   <w:p>
     <w:pPr>
       <w:jc w:val="right"/>
       <w:rPr>
-        <w:rFonts w:ascii="Times New Roman" w:cs="Times New Roman" w:eastAsia="Times New Roman" w:hAnsi="Times New Roman"/>
+        <w:rFonts w:ascii="Times New Roman" w:eastAsia="Times New Roman" w:hAnsi="Times New Roman" w:cs="Times New Roman"/>
         <w:sz w:val="24"/>
         <w:szCs w:val="24"/>
       </w:rPr>
     </w:pPr>
     <w:r>
       <w:rPr>
-        <w:rFonts w:ascii="Times New Roman" w:cs="Times New Roman" w:eastAsia="Times New Roman" w:hAnsi="Times New Roman"/>
+        <w:rFonts w:ascii="Times New Roman" w:eastAsia="Times New Roman" w:hAnsi="Times New Roman" w:cs="Times New Roman"/>
         <w:sz w:val="24"/>
         <w:szCs w:val="24"/>
-        <w:rtl w:val="0"/>
       </w:rPr>
-      <w:t xml:space="preserve">Colin Mason</w:t>
+      <w:t>Colin Mason</w:t>
     </w:r>
   </w:p>
 </w:hdr>
 </file>
 
-<file path=word/numbering.xml><?xml version="1.0" encoding="utf-8"?>
-<w:numbering xmlns:mc="http://schemas.openxmlformats.org/markup-compatibility/2006" xmlns:o="urn:schemas-microsoft-com:office:office" xmlns:r="http://schemas.openxmlformats.org/officeDocument/2006/relationships" xmlns:m="http://schemas.openxmlformats.org/officeDocument/2006/math" xmlns:v="urn:schemas-microsoft-com:vml" xmlns:wp="http://schemas.openxmlformats.org/drawingml/2006/wordprocessingDrawing" xmlns:w10="urn:schemas-microsoft-com:office:word" xmlns:w="http://schemas.openxmlformats.org/wordprocessingml/2006/main" xmlns:wne="http://schemas.microsoft.com/office/word/2006/wordml" xmlns:sl="http://schemas.openxmlformats.org/schemaLibrary/2006/main" xmlns:a="http://schemas.openxmlformats.org/drawingml/2006/main" xmlns:pic="http://schemas.openxmlformats.org/drawingml/2006/picture" xmlns:c="http://schemas.openxmlformats.org/drawingml/2006/chart" xmlns:lc="http://schemas.openxmlformats.org/drawingml/2006/lockedCanvas" xmlns:dgm="http://schemas.openxmlformats.org/drawingml/2006/diagram" xmlns:wps="http://schemas.microsoft.com/office/word/2010/wordprocessingShape" xmlns:wpg="http://schemas.microsoft.com/office/word/2010/wordprocessingGroup" xmlns:w14="http://schemas.microsoft.com/office/word/2010/wordml" xmlns:w15="http://schemas.microsoft.com/office/word/2012/wordml"/>
-</file>
-
 <file path=word/styles.xml><?xml version="1.0" encoding="utf-8"?>
-<w:styles xmlns:mc="http://schemas.openxmlformats.org/markup-compatibility/2006" xmlns:o="urn:schemas-microsoft-com:office:office" xmlns:r="http://schemas.openxmlformats.org/officeDocument/2006/relationships" xmlns:m="http://schemas.openxmlformats.org/officeDocument/2006/math" xmlns:v="urn:schemas-microsoft-com:vml" xmlns:wp="http://schemas.openxmlformats.org/drawingml/2006/wordprocessingDrawing" xmlns:w10="urn:schemas-microsoft-com:office:word" xmlns:w="http://schemas.openxmlformats.org/wordprocessingml/2006/main" xmlns:wne="http://schemas.microsoft.com/office/word/2006/wordml" xmlns:sl="http://schemas.openxmlformats.org/schemaLibrary/2006/main" xmlns:a="http://schemas.openxmlformats.org/drawingml/2006/main" xmlns:pic="http://schemas.openxmlformats.org/drawingml/2006/picture" xmlns:c="http://schemas.openxmlformats.org/drawingml/2006/chart" xmlns:lc="http://schemas.openxmlformats.org/drawingml/2006/lockedCanvas" xmlns:dgm="http://schemas.openxmlformats.org/drawingml/2006/diagram" xmlns:wps="http://schemas.microsoft.com/office/word/2010/wordprocessingShape" xmlns:wpg="http://schemas.microsoft.com/office/word/2010/wordprocessingGroup" xmlns:w14="http://schemas.microsoft.com/office/word/2010/wordml" xmlns:w15="http://schemas.microsoft.com/office/word/2012/wordml">
+<w:styles xmlns:mc="http://schemas.openxmlformats.org/markup-compatibility/2006" xmlns:r="http://schemas.openxmlformats.org/officeDocument/2006/relationships" xmlns:w="http://schemas.openxmlformats.org/wordprocessingml/2006/main" xmlns:w14="http://schemas.microsoft.com/office/word/2010/wordml" xmlns:w15="http://schemas.microsoft.com/office/word/2012/wordml" xmlns:w16cex="http://schemas.microsoft.com/office/word/2018/wordml/cex" xmlns:w16cid="http://schemas.microsoft.com/office/word/2016/wordml/cid" xmlns:w16="http://schemas.microsoft.com/office/word/2018/wordml" xmlns:w16sdtdh="http://schemas.microsoft.com/office/word/2020/wordml/sdtdatahash" xmlns:w16se="http://schemas.microsoft.com/office/word/2015/wordml/symex" mc:Ignorable="w14 w15 w16se w16cid w16 w16cex w16sdtdh">
   <w:docDefaults>
     <w:rPrDefault>
       <w:rPr>
-        <w:rFonts w:ascii="Arial" w:cs="Arial" w:eastAsia="Arial" w:hAnsi="Arial"/>
+        <w:rFonts w:ascii="Arial" w:eastAsia="Arial" w:hAnsi="Arial" w:cs="Arial"/>
         <w:sz w:val="22"/>
         <w:szCs w:val="22"/>
-        <w:lang w:val="en"/>
+        <w:lang w:val="en" w:eastAsia="en-US" w:bidi="ar-SA"/>
       </w:rPr>
     </w:rPrDefault>
     <w:pPrDefault>
@@ -313,21 +421,399 @@
       </w:pPr>
     </w:pPrDefault>
   </w:docDefaults>
-  <w:style w:type="paragraph" w:styleId="Normal" w:default="1">
-    <w:name w:val="normal"/>
-  </w:style>
-  <w:style w:type="table" w:styleId="TableNormal" w:default="1">
-    <w:name w:val="Table Normal"/>
+  <w:latentStyles w:defLockedState="0" w:defUIPriority="99" w:defSemiHidden="0" w:defUnhideWhenUsed="0" w:defQFormat="0" w:count="376">
+    <w:lsdException w:name="Normal" w:uiPriority="0" w:qFormat="1"/>
+    <w:lsdException w:name="heading 1" w:uiPriority="9" w:qFormat="1"/>
+    <w:lsdException w:name="heading 2" w:semiHidden="1" w:uiPriority="9" w:unhideWhenUsed="1" w:qFormat="1"/>
+    <w:lsdException w:name="heading 3" w:semiHidden="1" w:uiPriority="9" w:unhideWhenUsed="1" w:qFormat="1"/>
+    <w:lsdException w:name="heading 4" w:semiHidden="1" w:uiPriority="9" w:unhideWhenUsed="1" w:qFormat="1"/>
+    <w:lsdException w:name="heading 5" w:semiHidden="1" w:uiPriority="9" w:unhideWhenUsed="1" w:qFormat="1"/>
+    <w:lsdException w:name="heading 6" w:semiHidden="1" w:uiPriority="9" w:unhideWhenUsed="1" w:qFormat="1"/>
+    <w:lsdException w:name="heading 7" w:semiHidden="1" w:uiPriority="9" w:unhideWhenUsed="1" w:qFormat="1"/>
+    <w:lsdException w:name="heading 8" w:semiHidden="1" w:uiPriority="9" w:unhideWhenUsed="1" w:qFormat="1"/>
+    <w:lsdException w:name="heading 9" w:semiHidden="1" w:uiPriority="9" w:unhideWhenUsed="1" w:qFormat="1"/>
+    <w:lsdException w:name="index 1" w:semiHidden="1" w:unhideWhenUsed="1"/>
+    <w:lsdException w:name="index 2" w:semiHidden="1" w:unhideWhenUsed="1"/>
+    <w:lsdException w:name="index 3" w:semiHidden="1" w:unhideWhenUsed="1"/>
+    <w:lsdException w:name="index 4" w:semiHidden="1" w:unhideWhenUsed="1"/>
+    <w:lsdException w:name="index 5" w:semiHidden="1" w:unhideWhenUsed="1"/>
+    <w:lsdException w:name="index 6" w:semiHidden="1" w:unhideWhenUsed="1"/>
+    <w:lsdException w:name="index 7" w:semiHidden="1" w:unhideWhenUsed="1"/>
+    <w:lsdException w:name="index 8" w:semiHidden="1" w:unhideWhenUsed="1"/>
+    <w:lsdException w:name="index 9" w:semiHidden="1" w:unhideWhenUsed="1"/>
+    <w:lsdException w:name="toc 1" w:semiHidden="1" w:uiPriority="39" w:unhideWhenUsed="1"/>
+    <w:lsdException w:name="toc 2" w:semiHidden="1" w:uiPriority="39" w:unhideWhenUsed="1"/>
+    <w:lsdException w:name="toc 3" w:semiHidden="1" w:uiPriority="39" w:unhideWhenUsed="1"/>
+    <w:lsdException w:name="toc 4" w:semiHidden="1" w:uiPriority="39" w:unhideWhenUsed="1"/>
+    <w:lsdException w:name="toc 5" w:semiHidden="1" w:uiPriority="39" w:unhideWhenUsed="1"/>
+    <w:lsdException w:name="toc 6" w:semiHidden="1" w:uiPriority="39" w:unhideWhenUsed="1"/>
+    <w:lsdException w:name="toc 7" w:semiHidden="1" w:uiPriority="39" w:unhideWhenUsed="1"/>
+    <w:lsdException w:name="toc 8" w:semiHidden="1" w:uiPriority="39" w:unhideWhenUsed="1"/>
+    <w:lsdException w:name="toc 9" w:semiHidden="1" w:uiPriority="39" w:unhideWhenUsed="1"/>
+    <w:lsdException w:name="Normal Indent" w:semiHidden="1" w:unhideWhenUsed="1"/>
+    <w:lsdException w:name="footnote text" w:semiHidden="1" w:unhideWhenUsed="1"/>
+    <w:lsdException w:name="annotation text" w:semiHidden="1" w:unhideWhenUsed="1"/>
+    <w:lsdException w:name="header" w:semiHidden="1" w:unhideWhenUsed="1"/>
+    <w:lsdException w:name="footer" w:semiHidden="1" w:unhideWhenUsed="1"/>
+    <w:lsdException w:name="index heading" w:semiHidden="1" w:unhideWhenUsed="1"/>
+    <w:lsdException w:name="caption" w:semiHidden="1" w:uiPriority="35" w:unhideWhenUsed="1" w:qFormat="1"/>
+    <w:lsdException w:name="table of figures" w:semiHidden="1" w:unhideWhenUsed="1"/>
+    <w:lsdException w:name="envelope address" w:semiHidden="1" w:unhideWhenUsed="1"/>
+    <w:lsdException w:name="envelope return" w:semiHidden="1" w:unhideWhenUsed="1"/>
+    <w:lsdException w:name="footnote reference" w:semiHidden="1" w:unhideWhenUsed="1"/>
+    <w:lsdException w:name="annotation reference" w:semiHidden="1" w:unhideWhenUsed="1"/>
+    <w:lsdException w:name="line number" w:semiHidden="1" w:unhideWhenUsed="1"/>
+    <w:lsdException w:name="page number" w:semiHidden="1" w:unhideWhenUsed="1"/>
+    <w:lsdException w:name="endnote reference" w:semiHidden="1" w:unhideWhenUsed="1"/>
+    <w:lsdException w:name="endnote text" w:semiHidden="1" w:unhideWhenUsed="1"/>
+    <w:lsdException w:name="table of authorities" w:semiHidden="1" w:unhideWhenUsed="1"/>
+    <w:lsdException w:name="macro" w:semiHidden="1" w:unhideWhenUsed="1"/>
+    <w:lsdException w:name="toa heading" w:semiHidden="1" w:unhideWhenUsed="1"/>
+    <w:lsdException w:name="List" w:semiHidden="1" w:unhideWhenUsed="1"/>
+    <w:lsdException w:name="List Bullet" w:semiHidden="1" w:unhideWhenUsed="1"/>
+    <w:lsdException w:name="List Number" w:semiHidden="1" w:unhideWhenUsed="1"/>
+    <w:lsdException w:name="List 2" w:semiHidden="1" w:unhideWhenUsed="1"/>
+    <w:lsdException w:name="List 3" w:semiHidden="1" w:unhideWhenUsed="1"/>
+    <w:lsdException w:name="List 4" w:semiHidden="1" w:unhideWhenUsed="1"/>
+    <w:lsdException w:name="List 5" w:semiHidden="1" w:unhideWhenUsed="1"/>
+    <w:lsdException w:name="List Bullet 2" w:semiHidden="1" w:unhideWhenUsed="1"/>
+    <w:lsdException w:name="List Bullet 3" w:semiHidden="1" w:unhideWhenUsed="1"/>
+    <w:lsdException w:name="List Bullet 4" w:semiHidden="1" w:unhideWhenUsed="1"/>
+    <w:lsdException w:name="List Bullet 5" w:semiHidden="1" w:unhideWhenUsed="1"/>
+    <w:lsdException w:name="List Number 2" w:semiHidden="1" w:unhideWhenUsed="1"/>
+    <w:lsdException w:name="List Number 3" w:semiHidden="1" w:unhideWhenUsed="1"/>
+    <w:lsdException w:name="List Number 4" w:semiHidden="1" w:unhideWhenUsed="1"/>
+    <w:lsdException w:name="List Number 5" w:semiHidden="1" w:unhideWhenUsed="1"/>
+    <w:lsdException w:name="Title" w:uiPriority="10" w:qFormat="1"/>
+    <w:lsdException w:name="Closing" w:semiHidden="1" w:unhideWhenUsed="1"/>
+    <w:lsdException w:name="Signature" w:semiHidden="1" w:unhideWhenUsed="1"/>
+    <w:lsdException w:name="Default Paragraph Font" w:semiHidden="1" w:uiPriority="1" w:unhideWhenUsed="1"/>
+    <w:lsdException w:name="Body Text" w:semiHidden="1" w:unhideWhenUsed="1"/>
+    <w:lsdException w:name="Body Text Indent" w:semiHidden="1" w:unhideWhenUsed="1"/>
+    <w:lsdException w:name="List Continue" w:semiHidden="1" w:unhideWhenUsed="1"/>
+    <w:lsdException w:name="List Continue 2" w:semiHidden="1" w:unhideWhenUsed="1"/>
+    <w:lsdException w:name="List Continue 3" w:semiHidden="1" w:unhideWhenUsed="1"/>
+    <w:lsdException w:name="List Continue 4" w:semiHidden="1" w:unhideWhenUsed="1"/>
+    <w:lsdException w:name="List Continue 5" w:semiHidden="1" w:unhideWhenUsed="1"/>
+    <w:lsdException w:name="Message Header" w:semiHidden="1" w:unhideWhenUsed="1"/>
+    <w:lsdException w:name="Subtitle" w:uiPriority="11" w:qFormat="1"/>
+    <w:lsdException w:name="Salutation" w:semiHidden="1" w:unhideWhenUsed="1"/>
+    <w:lsdException w:name="Date" w:semiHidden="1" w:unhideWhenUsed="1"/>
+    <w:lsdException w:name="Body Text First Indent" w:semiHidden="1" w:unhideWhenUsed="1"/>
+    <w:lsdException w:name="Body Text First Indent 2" w:semiHidden="1" w:unhideWhenUsed="1"/>
+    <w:lsdException w:name="Note Heading" w:semiHidden="1" w:unhideWhenUsed="1"/>
+    <w:lsdException w:name="Body Text 2" w:semiHidden="1" w:unhideWhenUsed="1"/>
+    <w:lsdException w:name="Body Text 3" w:semiHidden="1" w:unhideWhenUsed="1"/>
+    <w:lsdException w:name="Body Text Indent 2" w:semiHidden="1" w:unhideWhenUsed="1"/>
+    <w:lsdException w:name="Body Text Indent 3" w:semiHidden="1" w:unhideWhenUsed="1"/>
+    <w:lsdException w:name="Block Text" w:semiHidden="1" w:unhideWhenUsed="1"/>
+    <w:lsdException w:name="Hyperlink" w:semiHidden="1" w:unhideWhenUsed="1"/>
+    <w:lsdException w:name="FollowedHyperlink" w:semiHidden="1" w:unhideWhenUsed="1"/>
+    <w:lsdException w:name="Strong" w:uiPriority="22" w:qFormat="1"/>
+    <w:lsdException w:name="Emphasis" w:uiPriority="20" w:qFormat="1"/>
+    <w:lsdException w:name="Document Map" w:semiHidden="1" w:unhideWhenUsed="1"/>
+    <w:lsdException w:name="Plain Text" w:semiHidden="1" w:unhideWhenUsed="1"/>
+    <w:lsdException w:name="E-mail Signature" w:semiHidden="1" w:unhideWhenUsed="1"/>
+    <w:lsdException w:name="HTML Top of Form" w:semiHidden="1" w:unhideWhenUsed="1"/>
+    <w:lsdException w:name="HTML Bottom of Form" w:semiHidden="1" w:unhideWhenUsed="1"/>
+    <w:lsdException w:name="Normal (Web)" w:semiHidden="1" w:unhideWhenUsed="1"/>
+    <w:lsdException w:name="HTML Acronym" w:semiHidden="1" w:unhideWhenUsed="1"/>
+    <w:lsdException w:name="HTML Address" w:semiHidden="1" w:unhideWhenUsed="1"/>
+    <w:lsdException w:name="HTML Cite" w:semiHidden="1" w:unhideWhenUsed="1"/>
+    <w:lsdException w:name="HTML Code" w:semiHidden="1" w:unhideWhenUsed="1"/>
+    <w:lsdException w:name="HTML Definition" w:semiHidden="1" w:unhideWhenUsed="1"/>
+    <w:lsdException w:name="HTML Keyboard" w:semiHidden="1" w:unhideWhenUsed="1"/>
+    <w:lsdException w:name="HTML Preformatted" w:semiHidden="1" w:unhideWhenUsed="1"/>
+    <w:lsdException w:name="HTML Sample" w:semiHidden="1" w:unhideWhenUsed="1"/>
+    <w:lsdException w:name="HTML Typewriter" w:semiHidden="1" w:unhideWhenUsed="1"/>
+    <w:lsdException w:name="HTML Variable" w:semiHidden="1" w:unhideWhenUsed="1"/>
+    <w:lsdException w:name="Normal Table" w:semiHidden="1" w:unhideWhenUsed="1"/>
+    <w:lsdException w:name="annotation subject" w:semiHidden="1" w:unhideWhenUsed="1"/>
+    <w:lsdException w:name="No List" w:semiHidden="1" w:unhideWhenUsed="1"/>
+    <w:lsdException w:name="Outline List 1" w:semiHidden="1" w:unhideWhenUsed="1"/>
+    <w:lsdException w:name="Outline List 2" w:semiHidden="1" w:unhideWhenUsed="1"/>
+    <w:lsdException w:name="Outline List 3" w:semiHidden="1" w:unhideWhenUsed="1"/>
+    <w:lsdException w:name="Table Simple 1" w:semiHidden="1" w:unhideWhenUsed="1"/>
+    <w:lsdException w:name="Table Simple 2" w:semiHidden="1" w:unhideWhenUsed="1"/>
+    <w:lsdException w:name="Table Simple 3" w:semiHidden="1" w:unhideWhenUsed="1"/>
+    <w:lsdException w:name="Table Classic 1" w:semiHidden="1" w:unhideWhenUsed="1"/>
+    <w:lsdException w:name="Table Classic 2" w:semiHidden="1" w:unhideWhenUsed="1"/>
+    <w:lsdException w:name="Table Classic 3" w:semiHidden="1" w:unhideWhenUsed="1"/>
+    <w:lsdException w:name="Table Classic 4" w:semiHidden="1" w:unhideWhenUsed="1"/>
+    <w:lsdException w:name="Table Colorful 1" w:semiHidden="1" w:unhideWhenUsed="1"/>
+    <w:lsdException w:name="Table Colorful 2" w:semiHidden="1" w:unhideWhenUsed="1"/>
+    <w:lsdException w:name="Table Colorful 3" w:semiHidden="1" w:unhideWhenUsed="1"/>
+    <w:lsdException w:name="Table Columns 1" w:semiHidden="1" w:unhideWhenUsed="1"/>
+    <w:lsdException w:name="Table Columns 2" w:semiHidden="1" w:unhideWhenUsed="1"/>
+    <w:lsdException w:name="Table Columns 3" w:semiHidden="1" w:unhideWhenUsed="1"/>
+    <w:lsdException w:name="Table Columns 4" w:semiHidden="1" w:unhideWhenUsed="1"/>
+    <w:lsdException w:name="Table Columns 5" w:semiHidden="1" w:unhideWhenUsed="1"/>
+    <w:lsdException w:name="Table Grid 1" w:semiHidden="1" w:unhideWhenUsed="1"/>
+    <w:lsdException w:name="Table Grid 2" w:semiHidden="1" w:unhideWhenUsed="1"/>
+    <w:lsdException w:name="Table Grid 3" w:semiHidden="1" w:unhideWhenUsed="1"/>
+    <w:lsdException w:name="Table Grid 4" w:semiHidden="1" w:unhideWhenUsed="1"/>
+    <w:lsdException w:name="Table Grid 5" w:semiHidden="1" w:unhideWhenUsed="1"/>
+    <w:lsdException w:name="Table Grid 6" w:semiHidden="1" w:unhideWhenUsed="1"/>
+    <w:lsdException w:name="Table Grid 7" w:semiHidden="1" w:unhideWhenUsed="1"/>
+    <w:lsdException w:name="Table Grid 8" w:semiHidden="1" w:unhideWhenUsed="1"/>
+    <w:lsdException w:name="Table List 1" w:semiHidden="1" w:unhideWhenUsed="1"/>
+    <w:lsdException w:name="Table List 2" w:semiHidden="1" w:unhideWhenUsed="1"/>
+    <w:lsdException w:name="Table List 3" w:semiHidden="1" w:unhideWhenUsed="1"/>
+    <w:lsdException w:name="Table List 4" w:semiHidden="1" w:unhideWhenUsed="1"/>
+    <w:lsdException w:name="Table List 5" w:semiHidden="1" w:unhideWhenUsed="1"/>
+    <w:lsdException w:name="Table List 6" w:semiHidden="1" w:unhideWhenUsed="1"/>
+    <w:lsdException w:name="Table List 7" w:semiHidden="1" w:unhideWhenUsed="1"/>
+    <w:lsdException w:name="Table List 8" w:semiHidden="1" w:unhideWhenUsed="1"/>
+    <w:lsdException w:name="Table 3D effects 1" w:semiHidden="1" w:unhideWhenUsed="1"/>
+    <w:lsdException w:name="Table 3D effects 2" w:semiHidden="1" w:unhideWhenUsed="1"/>
+    <w:lsdException w:name="Table 3D effects 3" w:semiHidden="1" w:unhideWhenUsed="1"/>
+    <w:lsdException w:name="Table Contemporary" w:semiHidden="1" w:unhideWhenUsed="1"/>
+    <w:lsdException w:name="Table Elegant" w:semiHidden="1" w:unhideWhenUsed="1"/>
+    <w:lsdException w:name="Table Professional" w:semiHidden="1" w:unhideWhenUsed="1"/>
+    <w:lsdException w:name="Table Subtle 1" w:semiHidden="1" w:unhideWhenUsed="1"/>
+    <w:lsdException w:name="Table Subtle 2" w:semiHidden="1" w:unhideWhenUsed="1"/>
+    <w:lsdException w:name="Table Web 1" w:semiHidden="1" w:unhideWhenUsed="1"/>
+    <w:lsdException w:name="Table Web 2" w:semiHidden="1" w:unhideWhenUsed="1"/>
+    <w:lsdException w:name="Table Web 3" w:semiHidden="1" w:unhideWhenUsed="1"/>
+    <w:lsdException w:name="Balloon Text" w:semiHidden="1" w:unhideWhenUsed="1"/>
+    <w:lsdException w:name="Table Grid" w:uiPriority="39"/>
+    <w:lsdException w:name="Table Theme" w:semiHidden="1" w:unhideWhenUsed="1"/>
+    <w:lsdException w:name="Placeholder Text" w:semiHidden="1"/>
+    <w:lsdException w:name="No Spacing" w:uiPriority="1" w:qFormat="1"/>
+    <w:lsdException w:name="Light Shading" w:uiPriority="60"/>
+    <w:lsdException w:name="Light List" w:uiPriority="61"/>
+    <w:lsdException w:name="Light Grid" w:uiPriority="62"/>
+    <w:lsdException w:name="Medium Shading 1" w:uiPriority="63"/>
+    <w:lsdException w:name="Medium Shading 2" w:uiPriority="64"/>
+    <w:lsdException w:name="Medium List 1" w:uiPriority="65"/>
+    <w:lsdException w:name="Medium List 2" w:uiPriority="66"/>
+    <w:lsdException w:name="Medium Grid 1" w:uiPriority="67"/>
+    <w:lsdException w:name="Medium Grid 2" w:uiPriority="68"/>
+    <w:lsdException w:name="Medium Grid 3" w:uiPriority="69"/>
+    <w:lsdException w:name="Dark List" w:uiPriority="70"/>
+    <w:lsdException w:name="Colorful Shading" w:uiPriority="71"/>
+    <w:lsdException w:name="Colorful List" w:uiPriority="72"/>
+    <w:lsdException w:name="Colorful Grid" w:uiPriority="73"/>
+    <w:lsdException w:name="Light Shading Accent 1" w:uiPriority="60"/>
+    <w:lsdException w:name="Light List Accent 1" w:uiPriority="61"/>
+    <w:lsdException w:name="Light Grid Accent 1" w:uiPriority="62"/>
+    <w:lsdException w:name="Medium Shading 1 Accent 1" w:uiPriority="63"/>
+    <w:lsdException w:name="Medium Shading 2 Accent 1" w:uiPriority="64"/>
+    <w:lsdException w:name="Medium List 1 Accent 1" w:uiPriority="65"/>
+    <w:lsdException w:name="Revision" w:semiHidden="1"/>
+    <w:lsdException w:name="List Paragraph" w:uiPriority="34" w:qFormat="1"/>
+    <w:lsdException w:name="Quote" w:uiPriority="29" w:qFormat="1"/>
+    <w:lsdException w:name="Intense Quote" w:uiPriority="30" w:qFormat="1"/>
+    <w:lsdException w:name="Medium List 2 Accent 1" w:uiPriority="66"/>
+    <w:lsdException w:name="Medium Grid 1 Accent 1" w:uiPriority="67"/>
+    <w:lsdException w:name="Medium Grid 2 Accent 1" w:uiPriority="68"/>
+    <w:lsdException w:name="Medium Grid 3 Accent 1" w:uiPriority="69"/>
+    <w:lsdException w:name="Dark List Accent 1" w:uiPriority="70"/>
+    <w:lsdException w:name="Colorful Shading Accent 1" w:uiPriority="71"/>
+    <w:lsdException w:name="Colorful List Accent 1" w:uiPriority="72"/>
+    <w:lsdException w:name="Colorful Grid Accent 1" w:uiPriority="73"/>
+    <w:lsdException w:name="Light Shading Accent 2" w:uiPriority="60"/>
+    <w:lsdException w:name="Light List Accent 2" w:uiPriority="61"/>
+    <w:lsdException w:name="Light Grid Accent 2" w:uiPriority="62"/>
+    <w:lsdException w:name="Medium Shading 1 Accent 2" w:uiPriority="63"/>
+    <w:lsdException w:name="Medium Shading 2 Accent 2" w:uiPriority="64"/>
+    <w:lsdException w:name="Medium List 1 Accent 2" w:uiPriority="65"/>
+    <w:lsdException w:name="Medium List 2 Accent 2" w:uiPriority="66"/>
+    <w:lsdException w:name="Medium Grid 1 Accent 2" w:uiPriority="67"/>
+    <w:lsdException w:name="Medium Grid 2 Accent 2" w:uiPriority="68"/>
+    <w:lsdException w:name="Medium Grid 3 Accent 2" w:uiPriority="69"/>
+    <w:lsdException w:name="Dark List Accent 2" w:uiPriority="70"/>
+    <w:lsdException w:name="Colorful Shading Accent 2" w:uiPriority="71"/>
+    <w:lsdException w:name="Colorful List Accent 2" w:uiPriority="72"/>
+    <w:lsdException w:name="Colorful Grid Accent 2" w:uiPriority="73"/>
+    <w:lsdException w:name="Light Shading Accent 3" w:uiPriority="60"/>
+    <w:lsdException w:name="Light List Accent 3" w:uiPriority="61"/>
+    <w:lsdException w:name="Light Grid Accent 3" w:uiPriority="62"/>
+    <w:lsdException w:name="Medium Shading 1 Accent 3" w:uiPriority="63"/>
+    <w:lsdException w:name="Medium Shading 2 Accent 3" w:uiPriority="64"/>
+    <w:lsdException w:name="Medium List 1 Accent 3" w:uiPriority="65"/>
+    <w:lsdException w:name="Medium List 2 Accent 3" w:uiPriority="66"/>
+    <w:lsdException w:name="Medium Grid 1 Accent 3" w:uiPriority="67"/>
+    <w:lsdException w:name="Medium Grid 2 Accent 3" w:uiPriority="68"/>
+    <w:lsdException w:name="Medium Grid 3 Accent 3" w:uiPriority="69"/>
+    <w:lsdException w:name="Dark List Accent 3" w:uiPriority="70"/>
+    <w:lsdException w:name="Colorful Shading Accent 3" w:uiPriority="71"/>
+    <w:lsdException w:name="Colorful List Accent 3" w:uiPriority="72"/>
+    <w:lsdException w:name="Colorful Grid Accent 3" w:uiPriority="73"/>
+    <w:lsdException w:name="Light Shading Accent 4" w:uiPriority="60"/>
+    <w:lsdException w:name="Light List Accent 4" w:uiPriority="61"/>
+    <w:lsdException w:name="Light Grid Accent 4" w:uiPriority="62"/>
+    <w:lsdException w:name="Medium Shading 1 Accent 4" w:uiPriority="63"/>
+    <w:lsdException w:name="Medium Shading 2 Accent 4" w:uiPriority="64"/>
+    <w:lsdException w:name="Medium List 1 Accent 4" w:uiPriority="65"/>
+    <w:lsdException w:name="Medium List 2 Accent 4" w:uiPriority="66"/>
+    <w:lsdException w:name="Medium Grid 1 Accent 4" w:uiPriority="67"/>
+    <w:lsdException w:name="Medium Grid 2 Accent 4" w:uiPriority="68"/>
+    <w:lsdException w:name="Medium Grid 3 Accent 4" w:uiPriority="69"/>
+    <w:lsdException w:name="Dark List Accent 4" w:uiPriority="70"/>
+    <w:lsdException w:name="Colorful Shading Accent 4" w:uiPriority="71"/>
+    <w:lsdException w:name="Colorful List Accent 4" w:uiPriority="72"/>
+    <w:lsdException w:name="Colorful Grid Accent 4" w:uiPriority="73"/>
+    <w:lsdException w:name="Light Shading Accent 5" w:uiPriority="60"/>
+    <w:lsdException w:name="Light List Accent 5" w:uiPriority="61"/>
+    <w:lsdException w:name="Light Grid Accent 5" w:uiPriority="62"/>
+    <w:lsdException w:name="Medium Shading 1 Accent 5" w:uiPriority="63"/>
+    <w:lsdException w:name="Medium Shading 2 Accent 5" w:uiPriority="64"/>
+    <w:lsdException w:name="Medium List 1 Accent 5" w:uiPriority="65"/>
+    <w:lsdException w:name="Medium List 2 Accent 5" w:uiPriority="66"/>
+    <w:lsdException w:name="Medium Grid 1 Accent 5" w:uiPriority="67"/>
+    <w:lsdException w:name="Medium Grid 2 Accent 5" w:uiPriority="68"/>
+    <w:lsdException w:name="Medium Grid 3 Accent 5" w:uiPriority="69"/>
+    <w:lsdException w:name="Dark List Accent 5" w:uiPriority="70"/>
+    <w:lsdException w:name="Colorful Shading Accent 5" w:uiPriority="71"/>
+    <w:lsdException w:name="Colorful List Accent 5" w:uiPriority="72"/>
+    <w:lsdException w:name="Colorful Grid Accent 5" w:uiPriority="73"/>
+    <w:lsdException w:name="Light Shading Accent 6" w:uiPriority="60"/>
+    <w:lsdException w:name="Light List Accent 6" w:uiPriority="61"/>
+    <w:lsdException w:name="Light Grid Accent 6" w:uiPriority="62"/>
+    <w:lsdException w:name="Medium Shading 1 Accent 6" w:uiPriority="63"/>
+    <w:lsdException w:name="Medium Shading 2 Accent 6" w:uiPriority="64"/>
+    <w:lsdException w:name="Medium List 1 Accent 6" w:uiPriority="65"/>
+    <w:lsdException w:name="Medium List 2 Accent 6" w:uiPriority="66"/>
+    <w:lsdException w:name="Medium Grid 1 Accent 6" w:uiPriority="67"/>
+    <w:lsdException w:name="Medium Grid 2 Accent 6" w:uiPriority="68"/>
+    <w:lsdException w:name="Medium Grid 3 Accent 6" w:uiPriority="69"/>
+    <w:lsdException w:name="Dark List Accent 6" w:uiPriority="70"/>
+    <w:lsdException w:name="Colorful Shading Accent 6" w:uiPriority="71"/>
+    <w:lsdException w:name="Colorful List Accent 6" w:uiPriority="72"/>
+    <w:lsdException w:name="Colorful Grid Accent 6" w:uiPriority="73"/>
+    <w:lsdException w:name="Subtle Emphasis" w:uiPriority="19" w:qFormat="1"/>
+    <w:lsdException w:name="Intense Emphasis" w:uiPriority="21" w:qFormat="1"/>
+    <w:lsdException w:name="Subtle Reference" w:uiPriority="31" w:qFormat="1"/>
+    <w:lsdException w:name="Intense Reference" w:uiPriority="32" w:qFormat="1"/>
+    <w:lsdException w:name="Book Title" w:uiPriority="33" w:qFormat="1"/>
+    <w:lsdException w:name="Bibliography" w:semiHidden="1" w:uiPriority="37" w:unhideWhenUsed="1"/>
+    <w:lsdException w:name="TOC Heading" w:semiHidden="1" w:uiPriority="39" w:unhideWhenUsed="1" w:qFormat="1"/>
+    <w:lsdException w:name="Plain Table 1" w:uiPriority="41"/>
+    <w:lsdException w:name="Plain Table 2" w:uiPriority="42"/>
+    <w:lsdException w:name="Plain Table 3" w:uiPriority="43"/>
+    <w:lsdException w:name="Plain Table 4" w:uiPriority="44"/>
+    <w:lsdException w:name="Plain Table 5" w:uiPriority="45"/>
+    <w:lsdException w:name="Grid Table Light" w:uiPriority="40"/>
+    <w:lsdException w:name="Grid Table 1 Light" w:uiPriority="46"/>
+    <w:lsdException w:name="Grid Table 2" w:uiPriority="47"/>
+    <w:lsdException w:name="Grid Table 3" w:uiPriority="48"/>
+    <w:lsdException w:name="Grid Table 4" w:uiPriority="49"/>
+    <w:lsdException w:name="Grid Table 5 Dark" w:uiPriority="50"/>
+    <w:lsdException w:name="Grid Table 6 Colorful" w:uiPriority="51"/>
+    <w:lsdException w:name="Grid Table 7 Colorful" w:uiPriority="52"/>
+    <w:lsdException w:name="Grid Table 1 Light Accent 1" w:uiPriority="46"/>
+    <w:lsdException w:name="Grid Table 2 Accent 1" w:uiPriority="47"/>
+    <w:lsdException w:name="Grid Table 3 Accent 1" w:uiPriority="48"/>
+    <w:lsdException w:name="Grid Table 4 Accent 1" w:uiPriority="49"/>
+    <w:lsdException w:name="Grid Table 5 Dark Accent 1" w:uiPriority="50"/>
+    <w:lsdException w:name="Grid Table 6 Colorful Accent 1" w:uiPriority="51"/>
+    <w:lsdException w:name="Grid Table 7 Colorful Accent 1" w:uiPriority="52"/>
+    <w:lsdException w:name="Grid Table 1 Light Accent 2" w:uiPriority="46"/>
+    <w:lsdException w:name="Grid Table 2 Accent 2" w:uiPriority="47"/>
+    <w:lsdException w:name="Grid Table 3 Accent 2" w:uiPriority="48"/>
+    <w:lsdException w:name="Grid Table 4 Accent 2" w:uiPriority="49"/>
+    <w:lsdException w:name="Grid Table 5 Dark Accent 2" w:uiPriority="50"/>
+    <w:lsdException w:name="Grid Table 6 Colorful Accent 2" w:uiPriority="51"/>
+    <w:lsdException w:name="Grid Table 7 Colorful Accent 2" w:uiPriority="52"/>
+    <w:lsdException w:name="Grid Table 1 Light Accent 3" w:uiPriority="46"/>
+    <w:lsdException w:name="Grid Table 2 Accent 3" w:uiPriority="47"/>
+    <w:lsdException w:name="Grid Table 3 Accent 3" w:uiPriority="48"/>
+    <w:lsdException w:name="Grid Table 4 Accent 3" w:uiPriority="49"/>
+    <w:lsdException w:name="Grid Table 5 Dark Accent 3" w:uiPriority="50"/>
+    <w:lsdException w:name="Grid Table 6 Colorful Accent 3" w:uiPriority="51"/>
+    <w:lsdException w:name="Grid Table 7 Colorful Accent 3" w:uiPriority="52"/>
+    <w:lsdException w:name="Grid Table 1 Light Accent 4" w:uiPriority="46"/>
+    <w:lsdException w:name="Grid Table 2 Accent 4" w:uiPriority="47"/>
+    <w:lsdException w:name="Grid Table 3 Accent 4" w:uiPriority="48"/>
+    <w:lsdException w:name="Grid Table 4 Accent 4" w:uiPriority="49"/>
+    <w:lsdException w:name="Grid Table 5 Dark Accent 4" w:uiPriority="50"/>
+    <w:lsdException w:name="Grid Table 6 Colorful Accent 4" w:uiPriority="51"/>
+    <w:lsdException w:name="Grid Table 7 Colorful Accent 4" w:uiPriority="52"/>
+    <w:lsdException w:name="Grid Table 1 Light Accent 5" w:uiPriority="46"/>
+    <w:lsdException w:name="Grid Table 2 Accent 5" w:uiPriority="47"/>
+    <w:lsdException w:name="Grid Table 3 Accent 5" w:uiPriority="48"/>
+    <w:lsdException w:name="Grid Table 4 Accent 5" w:uiPriority="49"/>
+    <w:lsdException w:name="Grid Table 5 Dark Accent 5" w:uiPriority="50"/>
+    <w:lsdException w:name="Grid Table 6 Colorful Accent 5" w:uiPriority="51"/>
+    <w:lsdException w:name="Grid Table 7 Colorful Accent 5" w:uiPriority="52"/>
+    <w:lsdException w:name="Grid Table 1 Light Accent 6" w:uiPriority="46"/>
+    <w:lsdException w:name="Grid Table 2 Accent 6" w:uiPriority="47"/>
+    <w:lsdException w:name="Grid Table 3 Accent 6" w:uiPriority="48"/>
+    <w:lsdException w:name="Grid Table 4 Accent 6" w:uiPriority="49"/>
+    <w:lsdException w:name="Grid Table 5 Dark Accent 6" w:uiPriority="50"/>
+    <w:lsdException w:name="Grid Table 6 Colorful Accent 6" w:uiPriority="51"/>
+    <w:lsdException w:name="Grid Table 7 Colorful Accent 6" w:uiPriority="52"/>
+    <w:lsdException w:name="List Table 1 Light" w:uiPriority="46"/>
+    <w:lsdException w:name="List Table 2" w:uiPriority="47"/>
+    <w:lsdException w:name="List Table 3" w:uiPriority="48"/>
+    <w:lsdException w:name="List Table 4" w:uiPriority="49"/>
+    <w:lsdException w:name="List Table 5 Dark" w:uiPriority="50"/>
+    <w:lsdException w:name="List Table 6 Colorful" w:uiPriority="51"/>
+    <w:lsdException w:name="List Table 7 Colorful" w:uiPriority="52"/>
+    <w:lsdException w:name="List Table 1 Light Accent 1" w:uiPriority="46"/>
+    <w:lsdException w:name="List Table 2 Accent 1" w:uiPriority="47"/>
+    <w:lsdException w:name="List Table 3 Accent 1" w:uiPriority="48"/>
+    <w:lsdException w:name="List Table 4 Accent 1" w:uiPriority="49"/>
+    <w:lsdException w:name="List Table 5 Dark Accent 1" w:uiPriority="50"/>
+    <w:lsdException w:name="List Table 6 Colorful Accent 1" w:uiPriority="51"/>
+    <w:lsdException w:name="List Table 7 Colorful Accent 1" w:uiPriority="52"/>
+    <w:lsdException w:name="List Table 1 Light Accent 2" w:uiPriority="46"/>
+    <w:lsdException w:name="List Table 2 Accent 2" w:uiPriority="47"/>
+    <w:lsdException w:name="List Table 3 Accent 2" w:uiPriority="48"/>
+    <w:lsdException w:name="List Table 4 Accent 2" w:uiPriority="49"/>
+    <w:lsdException w:name="List Table 5 Dark Accent 2" w:uiPriority="50"/>
+    <w:lsdException w:name="List Table 6 Colorful Accent 2" w:uiPriority="51"/>
+    <w:lsdException w:name="List Table 7 Colorful Accent 2" w:uiPriority="52"/>
+    <w:lsdException w:name="List Table 1 Light Accent 3" w:uiPriority="46"/>
+    <w:lsdException w:name="List Table 2 Accent 3" w:uiPriority="47"/>
+    <w:lsdException w:name="List Table 3 Accent 3" w:uiPriority="48"/>
+    <w:lsdException w:name="List Table 4 Accent 3" w:uiPriority="49"/>
+    <w:lsdException w:name="List Table 5 Dark Accent 3" w:uiPriority="50"/>
+    <w:lsdException w:name="List Table 6 Colorful Accent 3" w:uiPriority="51"/>
+    <w:lsdException w:name="List Table 7 Colorful Accent 3" w:uiPriority="52"/>
+    <w:lsdException w:name="List Table 1 Light Accent 4" w:uiPriority="46"/>
+    <w:lsdException w:name="List Table 2 Accent 4" w:uiPriority="47"/>
+    <w:lsdException w:name="List Table 3 Accent 4" w:uiPriority="48"/>
+    <w:lsdException w:name="List Table 4 Accent 4" w:uiPriority="49"/>
+    <w:lsdException w:name="List Table 5 Dark Accent 4" w:uiPriority="50"/>
+    <w:lsdException w:name="List Table 6 Colorful Accent 4" w:uiPriority="51"/>
+    <w:lsdException w:name="List Table 7 Colorful Accent 4" w:uiPriority="52"/>
+    <w:lsdException w:name="List Table 1 Light Accent 5" w:uiPriority="46"/>
+    <w:lsdException w:name="List Table 2 Accent 5" w:uiPriority="47"/>
+    <w:lsdException w:name="List Table 3 Accent 5" w:uiPriority="48"/>
+    <w:lsdException w:name="List Table 4 Accent 5" w:uiPriority="49"/>
+    <w:lsdException w:name="List Table 5 Dark Accent 5" w:uiPriority="50"/>
+    <w:lsdException w:name="List Table 6 Colorful Accent 5" w:uiPriority="51"/>
+    <w:lsdException w:name="List Table 7 Colorful Accent 5" w:uiPriority="52"/>
+    <w:lsdException w:name="List Table 1 Light Accent 6" w:uiPriority="46"/>
+    <w:lsdException w:name="List Table 2 Accent 6" w:uiPriority="47"/>
+    <w:lsdException w:name="List Table 3 Accent 6" w:uiPriority="48"/>
+    <w:lsdException w:name="List Table 4 Accent 6" w:uiPriority="49"/>
+    <w:lsdException w:name="List Table 5 Dark Accent 6" w:uiPriority="50"/>
+    <w:lsdException w:name="List Table 6 Colorful Accent 6" w:uiPriority="51"/>
+    <w:lsdException w:name="List Table 7 Colorful Accent 6" w:uiPriority="52"/>
+    <w:lsdException w:name="Mention" w:semiHidden="1" w:unhideWhenUsed="1"/>
+    <w:lsdException w:name="Smart Hyperlink" w:semiHidden="1" w:unhideWhenUsed="1"/>
+    <w:lsdException w:name="Hashtag" w:semiHidden="1" w:unhideWhenUsed="1"/>
+    <w:lsdException w:name="Unresolved Mention" w:semiHidden="1" w:unhideWhenUsed="1"/>
+    <w:lsdException w:name="Smart Link" w:semiHidden="1" w:unhideWhenUsed="1"/>
+  </w:latentStyles>
+  <w:style w:type="paragraph" w:default="1" w:styleId="Normal">
+    <w:name w:val="Normal"/>
+    <w:qFormat/>
   </w:style>
   <w:style w:type="paragraph" w:styleId="Heading1">
     <w:name w:val="heading 1"/>
     <w:basedOn w:val="Normal"/>
     <w:next w:val="Normal"/>
+    <w:uiPriority w:val="9"/>
+    <w:qFormat/>
     <w:pPr>
-      <w:keepNext w:val="1"/>
-      <w:keepLines w:val="1"/>
-      <w:pageBreakBefore w:val="0"/>
-      <w:spacing w:after="120" w:before="400" w:lineRule="auto"/>
+      <w:keepNext/>
+      <w:keepLines/>
+      <w:spacing w:before="400" w:after="120"/>
+      <w:outlineLvl w:val="0"/>
     </w:pPr>
     <w:rPr>
       <w:sz w:val="40"/>
@@ -338,14 +824,17 @@
     <w:name w:val="heading 2"/>
     <w:basedOn w:val="Normal"/>
     <w:next w:val="Normal"/>
+    <w:uiPriority w:val="9"/>
+    <w:semiHidden/>
+    <w:unhideWhenUsed/>
+    <w:qFormat/>
     <w:pPr>
-      <w:keepNext w:val="1"/>
-      <w:keepLines w:val="1"/>
-      <w:pageBreakBefore w:val="0"/>
-      <w:spacing w:after="120" w:before="360" w:lineRule="auto"/>
+      <w:keepNext/>
+      <w:keepLines/>
+      <w:spacing w:before="360" w:after="120"/>
+      <w:outlineLvl w:val="1"/>
     </w:pPr>
     <w:rPr>
-      <w:b w:val="0"/>
       <w:sz w:val="32"/>
       <w:szCs w:val="32"/>
     </w:rPr>
@@ -354,14 +843,17 @@
     <w:name w:val="heading 3"/>
     <w:basedOn w:val="Normal"/>
     <w:next w:val="Normal"/>
+    <w:uiPriority w:val="9"/>
+    <w:semiHidden/>
+    <w:unhideWhenUsed/>
+    <w:qFormat/>
     <w:pPr>
-      <w:keepNext w:val="1"/>
-      <w:keepLines w:val="1"/>
-      <w:pageBreakBefore w:val="0"/>
-      <w:spacing w:after="80" w:before="320" w:lineRule="auto"/>
+      <w:keepNext/>
+      <w:keepLines/>
+      <w:spacing w:before="320" w:after="80"/>
+      <w:outlineLvl w:val="2"/>
     </w:pPr>
     <w:rPr>
-      <w:b w:val="0"/>
       <w:color w:val="434343"/>
       <w:sz w:val="28"/>
       <w:szCs w:val="28"/>
@@ -371,11 +863,15 @@
     <w:name w:val="heading 4"/>
     <w:basedOn w:val="Normal"/>
     <w:next w:val="Normal"/>
+    <w:uiPriority w:val="9"/>
+    <w:semiHidden/>
+    <w:unhideWhenUsed/>
+    <w:qFormat/>
     <w:pPr>
-      <w:keepNext w:val="1"/>
-      <w:keepLines w:val="1"/>
-      <w:pageBreakBefore w:val="0"/>
-      <w:spacing w:after="80" w:before="280" w:lineRule="auto"/>
+      <w:keepNext/>
+      <w:keepLines/>
+      <w:spacing w:before="280" w:after="80"/>
+      <w:outlineLvl w:val="3"/>
     </w:pPr>
     <w:rPr>
       <w:color w:val="666666"/>
@@ -387,44 +883,76 @@
     <w:name w:val="heading 5"/>
     <w:basedOn w:val="Normal"/>
     <w:next w:val="Normal"/>
+    <w:uiPriority w:val="9"/>
+    <w:semiHidden/>
+    <w:unhideWhenUsed/>
+    <w:qFormat/>
     <w:pPr>
-      <w:keepNext w:val="1"/>
-      <w:keepLines w:val="1"/>
-      <w:pageBreakBefore w:val="0"/>
-      <w:spacing w:after="80" w:before="240" w:lineRule="auto"/>
+      <w:keepNext/>
+      <w:keepLines/>
+      <w:spacing w:before="240" w:after="80"/>
+      <w:outlineLvl w:val="4"/>
     </w:pPr>
     <w:rPr>
       <w:color w:val="666666"/>
-      <w:sz w:val="22"/>
-      <w:szCs w:val="22"/>
     </w:rPr>
   </w:style>
   <w:style w:type="paragraph" w:styleId="Heading6">
     <w:name w:val="heading 6"/>
     <w:basedOn w:val="Normal"/>
     <w:next w:val="Normal"/>
+    <w:uiPriority w:val="9"/>
+    <w:semiHidden/>
+    <w:unhideWhenUsed/>
+    <w:qFormat/>
     <w:pPr>
-      <w:keepNext w:val="1"/>
-      <w:keepLines w:val="1"/>
-      <w:pageBreakBefore w:val="0"/>
-      <w:spacing w:after="80" w:before="240" w:lineRule="auto"/>
+      <w:keepNext/>
+      <w:keepLines/>
+      <w:spacing w:before="240" w:after="80"/>
+      <w:outlineLvl w:val="5"/>
     </w:pPr>
     <w:rPr>
-      <w:i w:val="1"/>
+      <w:i/>
       <w:color w:val="666666"/>
-      <w:sz w:val="22"/>
-      <w:szCs w:val="22"/>
     </w:rPr>
+  </w:style>
+  <w:style w:type="character" w:default="1" w:styleId="DefaultParagraphFont">
+    <w:name w:val="Default Paragraph Font"/>
+    <w:uiPriority w:val="1"/>
+    <w:semiHidden/>
+    <w:unhideWhenUsed/>
+  </w:style>
+  <w:style w:type="table" w:default="1" w:styleId="TableNormal">
+    <w:name w:val="Normal Table"/>
+    <w:uiPriority w:val="99"/>
+    <w:semiHidden/>
+    <w:unhideWhenUsed/>
+    <w:tblPr>
+      <w:tblInd w:w="0" w:type="dxa"/>
+      <w:tblCellMar>
+        <w:top w:w="0" w:type="dxa"/>
+        <w:left w:w="108" w:type="dxa"/>
+        <w:bottom w:w="0" w:type="dxa"/>
+        <w:right w:w="108" w:type="dxa"/>
+      </w:tblCellMar>
+    </w:tblPr>
+  </w:style>
+  <w:style w:type="numbering" w:default="1" w:styleId="NoList">
+    <w:name w:val="No List"/>
+    <w:uiPriority w:val="99"/>
+    <w:semiHidden/>
+    <w:unhideWhenUsed/>
   </w:style>
   <w:style w:type="paragraph" w:styleId="Title">
     <w:name w:val="Title"/>
     <w:basedOn w:val="Normal"/>
     <w:next w:val="Normal"/>
+    <w:uiPriority w:val="10"/>
+    <w:qFormat/>
     <w:pPr>
-      <w:keepNext w:val="1"/>
-      <w:keepLines w:val="1"/>
-      <w:pageBreakBefore w:val="0"/>
-      <w:spacing w:after="60" w:before="0" w:lineRule="auto"/>
+      <w:keepNext/>
+      <w:keepLines/>
+      <w:spacing w:after="60"/>
     </w:pPr>
     <w:rPr>
       <w:sz w:val="52"/>
@@ -435,15 +963,14 @@
     <w:name w:val="Subtitle"/>
     <w:basedOn w:val="Normal"/>
     <w:next w:val="Normal"/>
+    <w:uiPriority w:val="11"/>
+    <w:qFormat/>
     <w:pPr>
-      <w:keepNext w:val="1"/>
-      <w:keepLines w:val="1"/>
-      <w:pageBreakBefore w:val="0"/>
-      <w:spacing w:after="320" w:before="0" w:lineRule="auto"/>
+      <w:keepNext/>
+      <w:keepLines/>
+      <w:spacing w:after="320"/>
     </w:pPr>
     <w:rPr>
-      <w:rFonts w:ascii="Arial" w:cs="Arial" w:eastAsia="Arial" w:hAnsi="Arial"/>
-      <w:i w:val="0"/>
       <w:color w:val="666666"/>
       <w:sz w:val="30"/>
       <w:szCs w:val="30"/>
